--- a/Doc/SRS.docx
+++ b/Doc/SRS.docx
@@ -3579,7 +3579,7 @@
         <w:pStyle w:val="ListParagraph"/>
         <w:numPr>
           <w:ilvl w:val="0"/>
-          <w:numId w:val="3"/>
+          <w:numId w:val="14"/>
         </w:numPr>
         <w:rPr>
           <w:rFonts w:ascii="Times New Roman" w:hAnsi="Times New Roman"/>
@@ -3589,7 +3589,25 @@
         <w:rPr>
           <w:rFonts w:ascii="Times New Roman" w:hAnsi="Times New Roman"/>
         </w:rPr>
-        <w:t>Document Title: The title of the document should be prominently displayed at the beginning, clearly indicating that it is an SRS.</w:t>
+        <w:t>Document Title</w:t>
+      </w:r>
+    </w:p>
+    <w:p>
+      <w:pPr>
+        <w:pStyle w:val="ListParagraph"/>
+        <w:numPr>
+          <w:ilvl w:val="1"/>
+          <w:numId w:val="14"/>
+        </w:numPr>
+        <w:rPr>
+          <w:rFonts w:ascii="Times New Roman" w:hAnsi="Times New Roman"/>
+        </w:rPr>
+      </w:pPr>
+      <w:r>
+        <w:rPr>
+          <w:rFonts w:ascii="Times New Roman" w:hAnsi="Times New Roman"/>
+        </w:rPr>
+        <w:t>The title of the document should be prominently displayed at the beginning, clearly indicating that it is an SRS.</w:t>
       </w:r>
     </w:p>
     <w:p>
@@ -3605,7 +3623,7 @@
         <w:pStyle w:val="ListParagraph"/>
         <w:numPr>
           <w:ilvl w:val="0"/>
-          <w:numId w:val="3"/>
+          <w:numId w:val="14"/>
         </w:numPr>
         <w:rPr>
           <w:rFonts w:ascii="Times New Roman" w:hAnsi="Times New Roman"/>
@@ -3615,7 +3633,43 @@
         <w:rPr>
           <w:rFonts w:ascii="Times New Roman" w:hAnsi="Times New Roman"/>
         </w:rPr>
-        <w:t>Version Control: Include a version number and date to track the document's revisions. This helps readers identify the most recent version and understand changes made over time.</w:t>
+        <w:t>Version Control</w:t>
+      </w:r>
+    </w:p>
+    <w:p>
+      <w:pPr>
+        <w:pStyle w:val="ListParagraph"/>
+        <w:numPr>
+          <w:ilvl w:val="1"/>
+          <w:numId w:val="14"/>
+        </w:numPr>
+        <w:rPr>
+          <w:rFonts w:ascii="Times New Roman" w:hAnsi="Times New Roman"/>
+        </w:rPr>
+      </w:pPr>
+      <w:r>
+        <w:rPr>
+          <w:rFonts w:ascii="Times New Roman" w:hAnsi="Times New Roman"/>
+        </w:rPr>
+        <w:t xml:space="preserve">Include a version number and date to track the document's revisions. </w:t>
+      </w:r>
+    </w:p>
+    <w:p>
+      <w:pPr>
+        <w:pStyle w:val="ListParagraph"/>
+        <w:numPr>
+          <w:ilvl w:val="1"/>
+          <w:numId w:val="14"/>
+        </w:numPr>
+        <w:rPr>
+          <w:rFonts w:ascii="Times New Roman" w:hAnsi="Times New Roman"/>
+        </w:rPr>
+      </w:pPr>
+      <w:r>
+        <w:rPr>
+          <w:rFonts w:ascii="Times New Roman" w:hAnsi="Times New Roman"/>
+        </w:rPr>
+        <w:t>This helps readers identify the most recent version and understand changes made over time.</w:t>
       </w:r>
     </w:p>
     <w:p>
@@ -3630,7 +3684,7 @@
         <w:pStyle w:val="ListParagraph"/>
         <w:numPr>
           <w:ilvl w:val="0"/>
-          <w:numId w:val="3"/>
+          <w:numId w:val="14"/>
         </w:numPr>
         <w:rPr>
           <w:rFonts w:ascii="Times New Roman" w:hAnsi="Times New Roman"/>
@@ -3640,7 +3694,25 @@
         <w:rPr>
           <w:rFonts w:ascii="Times New Roman" w:hAnsi="Times New Roman"/>
         </w:rPr>
-        <w:t>Table of Contents: Provide a table of contents to outline the structure of the document and help users navigate to specific sections.</w:t>
+        <w:t>Table of Contents</w:t>
+      </w:r>
+    </w:p>
+    <w:p>
+      <w:pPr>
+        <w:pStyle w:val="ListParagraph"/>
+        <w:numPr>
+          <w:ilvl w:val="1"/>
+          <w:numId w:val="14"/>
+        </w:numPr>
+        <w:rPr>
+          <w:rFonts w:ascii="Times New Roman" w:hAnsi="Times New Roman"/>
+        </w:rPr>
+      </w:pPr>
+      <w:r>
+        <w:rPr>
+          <w:rFonts w:ascii="Times New Roman" w:hAnsi="Times New Roman"/>
+        </w:rPr>
+        <w:t>Provide a table of contents to outline the structure of the document and help users navigate to specific sections.</w:t>
       </w:r>
     </w:p>
     <w:p>
@@ -3655,7 +3727,7 @@
         <w:pStyle w:val="ListParagraph"/>
         <w:numPr>
           <w:ilvl w:val="0"/>
-          <w:numId w:val="3"/>
+          <w:numId w:val="14"/>
         </w:numPr>
         <w:rPr>
           <w:rFonts w:ascii="Times New Roman" w:hAnsi="Times New Roman"/>
@@ -3665,7 +3737,43 @@
         <w:rPr>
           <w:rFonts w:ascii="Times New Roman" w:hAnsi="Times New Roman"/>
         </w:rPr>
-        <w:t>Headers and Footers: Consistently use headers and footers to display the document title, section names, and page numbers. This maintains a professional appearance and aids in document navigation.</w:t>
+        <w:t>Headers and Footers</w:t>
+      </w:r>
+    </w:p>
+    <w:p>
+      <w:pPr>
+        <w:pStyle w:val="ListParagraph"/>
+        <w:numPr>
+          <w:ilvl w:val="1"/>
+          <w:numId w:val="14"/>
+        </w:numPr>
+        <w:rPr>
+          <w:rFonts w:ascii="Times New Roman" w:hAnsi="Times New Roman"/>
+        </w:rPr>
+      </w:pPr>
+      <w:r>
+        <w:rPr>
+          <w:rFonts w:ascii="Times New Roman" w:hAnsi="Times New Roman"/>
+        </w:rPr>
+        <w:t xml:space="preserve">Consistently use headers and footers to display the document title, section names, and page numbers. </w:t>
+      </w:r>
+    </w:p>
+    <w:p>
+      <w:pPr>
+        <w:pStyle w:val="ListParagraph"/>
+        <w:numPr>
+          <w:ilvl w:val="1"/>
+          <w:numId w:val="14"/>
+        </w:numPr>
+        <w:rPr>
+          <w:rFonts w:ascii="Times New Roman" w:hAnsi="Times New Roman"/>
+        </w:rPr>
+      </w:pPr>
+      <w:r>
+        <w:rPr>
+          <w:rFonts w:ascii="Times New Roman" w:hAnsi="Times New Roman"/>
+        </w:rPr>
+        <w:t>This maintains a professional appearance and aids in document navigation.</w:t>
       </w:r>
     </w:p>
     <w:p>
@@ -3680,7 +3788,7 @@
         <w:pStyle w:val="ListParagraph"/>
         <w:numPr>
           <w:ilvl w:val="0"/>
-          <w:numId w:val="3"/>
+          <w:numId w:val="14"/>
         </w:numPr>
         <w:rPr>
           <w:rFonts w:ascii="Times New Roman" w:hAnsi="Times New Roman"/>
@@ -3690,7 +3798,25 @@
         <w:rPr>
           <w:rFonts w:ascii="Times New Roman" w:hAnsi="Times New Roman"/>
         </w:rPr>
-        <w:t>Formatting Styles: Use consistent formatting styles for text, such as font type, size, and color. Bold, italic, and underline can be used consistently to highlight important points.</w:t>
+        <w:t>Formatting Styles</w:t>
+      </w:r>
+    </w:p>
+    <w:p>
+      <w:pPr>
+        <w:pStyle w:val="ListParagraph"/>
+        <w:numPr>
+          <w:ilvl w:val="1"/>
+          <w:numId w:val="14"/>
+        </w:numPr>
+        <w:rPr>
+          <w:rFonts w:ascii="Times New Roman" w:hAnsi="Times New Roman"/>
+        </w:rPr>
+      </w:pPr>
+      <w:r>
+        <w:rPr>
+          <w:rFonts w:ascii="Times New Roman" w:hAnsi="Times New Roman"/>
+        </w:rPr>
+        <w:t>Use consistent formatting styles for text, such as font type, size, and color. Bold, italic, and underline can be used consistently to highlight important points.</w:t>
       </w:r>
     </w:p>
     <w:p>
@@ -3705,7 +3831,7 @@
         <w:pStyle w:val="ListParagraph"/>
         <w:numPr>
           <w:ilvl w:val="0"/>
-          <w:numId w:val="3"/>
+          <w:numId w:val="14"/>
         </w:numPr>
         <w:rPr>
           <w:rFonts w:ascii="Times New Roman" w:hAnsi="Times New Roman"/>
@@ -3715,7 +3841,43 @@
         <w:rPr>
           <w:rFonts w:ascii="Times New Roman" w:hAnsi="Times New Roman"/>
         </w:rPr>
-        <w:t>Section Numbering: Number sections and subsections to create a logical hierarchy. This makes it easier for readers to locate specific information and understand the relationships between different sections.</w:t>
+        <w:t>Section Numbering</w:t>
+      </w:r>
+    </w:p>
+    <w:p>
+      <w:pPr>
+        <w:pStyle w:val="ListParagraph"/>
+        <w:numPr>
+          <w:ilvl w:val="1"/>
+          <w:numId w:val="14"/>
+        </w:numPr>
+        <w:rPr>
+          <w:rFonts w:ascii="Times New Roman" w:hAnsi="Times New Roman"/>
+        </w:rPr>
+      </w:pPr>
+      <w:r>
+        <w:rPr>
+          <w:rFonts w:ascii="Times New Roman" w:hAnsi="Times New Roman"/>
+        </w:rPr>
+        <w:t xml:space="preserve">Number sections and subsections to create a logical hierarchy. </w:t>
+      </w:r>
+    </w:p>
+    <w:p>
+      <w:pPr>
+        <w:pStyle w:val="ListParagraph"/>
+        <w:numPr>
+          <w:ilvl w:val="1"/>
+          <w:numId w:val="14"/>
+        </w:numPr>
+        <w:rPr>
+          <w:rFonts w:ascii="Times New Roman" w:hAnsi="Times New Roman"/>
+        </w:rPr>
+      </w:pPr>
+      <w:r>
+        <w:rPr>
+          <w:rFonts w:ascii="Times New Roman" w:hAnsi="Times New Roman"/>
+        </w:rPr>
+        <w:t>This makes it easier for readers to locate specific information and understand the relationships between different sections.</w:t>
       </w:r>
     </w:p>
     <w:p>
@@ -3730,7 +3892,7 @@
         <w:pStyle w:val="ListParagraph"/>
         <w:numPr>
           <w:ilvl w:val="0"/>
-          <w:numId w:val="3"/>
+          <w:numId w:val="14"/>
         </w:numPr>
         <w:rPr>
           <w:rFonts w:ascii="Times New Roman" w:hAnsi="Times New Roman"/>
@@ -3740,7 +3902,25 @@
         <w:rPr>
           <w:rFonts w:ascii="Times New Roman" w:hAnsi="Times New Roman"/>
         </w:rPr>
-        <w:t>Bullet Points and Numbered Lists: Use bullet points or numbered lists for clarity when presenting lists or sequences of information.</w:t>
+        <w:t>Bullet Points and Numbered Lists</w:t>
+      </w:r>
+    </w:p>
+    <w:p>
+      <w:pPr>
+        <w:pStyle w:val="ListParagraph"/>
+        <w:numPr>
+          <w:ilvl w:val="1"/>
+          <w:numId w:val="14"/>
+        </w:numPr>
+        <w:rPr>
+          <w:rFonts w:ascii="Times New Roman" w:hAnsi="Times New Roman"/>
+        </w:rPr>
+      </w:pPr>
+      <w:r>
+        <w:rPr>
+          <w:rFonts w:ascii="Times New Roman" w:hAnsi="Times New Roman"/>
+        </w:rPr>
+        <w:t>Use bullet points or numbered lists for clarity when presenting lists or sequences of information.</w:t>
       </w:r>
     </w:p>
     <w:p>
@@ -3755,7 +3935,7 @@
         <w:pStyle w:val="ListParagraph"/>
         <w:numPr>
           <w:ilvl w:val="0"/>
-          <w:numId w:val="3"/>
+          <w:numId w:val="14"/>
         </w:numPr>
         <w:rPr>
           <w:rFonts w:ascii="Times New Roman" w:hAnsi="Times New Roman"/>
@@ -3765,7 +3945,25 @@
         <w:rPr>
           <w:rFonts w:ascii="Times New Roman" w:hAnsi="Times New Roman"/>
         </w:rPr>
-        <w:t>Acronyms and Abbreviations: Include a list of acronyms and abbreviations with their definitions to assist readers in understanding technical terms.</w:t>
+        <w:t>References</w:t>
+      </w:r>
+    </w:p>
+    <w:p>
+      <w:pPr>
+        <w:pStyle w:val="ListParagraph"/>
+        <w:numPr>
+          <w:ilvl w:val="1"/>
+          <w:numId w:val="14"/>
+        </w:numPr>
+        <w:rPr>
+          <w:rFonts w:ascii="Times New Roman" w:hAnsi="Times New Roman"/>
+        </w:rPr>
+      </w:pPr>
+      <w:r>
+        <w:rPr>
+          <w:rFonts w:ascii="Times New Roman" w:hAnsi="Times New Roman"/>
+        </w:rPr>
+        <w:t>If external documents or sources are referenced, provide a bibliography or list of references for readers to access additional information.</w:t>
       </w:r>
     </w:p>
     <w:p>
@@ -3780,7 +3978,7 @@
         <w:pStyle w:val="ListParagraph"/>
         <w:numPr>
           <w:ilvl w:val="0"/>
-          <w:numId w:val="3"/>
+          <w:numId w:val="14"/>
         </w:numPr>
         <w:rPr>
           <w:rFonts w:ascii="Times New Roman" w:hAnsi="Times New Roman"/>
@@ -3790,7 +3988,26 @@
         <w:rPr>
           <w:rFonts w:ascii="Times New Roman" w:hAnsi="Times New Roman"/>
         </w:rPr>
-        <w:t>References: If external documents or sources are referenced, provide a bibliography or list of references for readers to access additional information.</w:t>
+        <w:lastRenderedPageBreak/>
+        <w:t>Graphical Elements</w:t>
+      </w:r>
+    </w:p>
+    <w:p>
+      <w:pPr>
+        <w:pStyle w:val="ListParagraph"/>
+        <w:numPr>
+          <w:ilvl w:val="1"/>
+          <w:numId w:val="14"/>
+        </w:numPr>
+        <w:rPr>
+          <w:rFonts w:ascii="Times New Roman" w:hAnsi="Times New Roman"/>
+        </w:rPr>
+      </w:pPr>
+      <w:r>
+        <w:rPr>
+          <w:rFonts w:ascii="Times New Roman" w:hAnsi="Times New Roman"/>
+        </w:rPr>
+        <w:t>Use consistent conventions for graphical elements, such as charts, diagrams, and tables. Include titles, labels, and legends to enhance comprehension.</w:t>
       </w:r>
     </w:p>
     <w:p>
@@ -3805,7 +4022,7 @@
         <w:pStyle w:val="ListParagraph"/>
         <w:numPr>
           <w:ilvl w:val="0"/>
-          <w:numId w:val="3"/>
+          <w:numId w:val="14"/>
         </w:numPr>
         <w:rPr>
           <w:rFonts w:ascii="Times New Roman" w:hAnsi="Times New Roman"/>
@@ -3815,22 +4032,15 @@
         <w:rPr>
           <w:rFonts w:ascii="Times New Roman" w:hAnsi="Times New Roman"/>
         </w:rPr>
-        <w:t>Graphical Elements: Use consistent conventions for graphical elements, such as charts, diagrams, and tables. Include titles, labels, and legends to enhance comprehension.</w:t>
-      </w:r>
-    </w:p>
-    <w:p>
-      <w:pPr>
-        <w:rPr>
-          <w:rFonts w:ascii="Times New Roman" w:hAnsi="Times New Roman"/>
-        </w:rPr>
-      </w:pPr>
+        <w:t>Naming Conventions</w:t>
+      </w:r>
     </w:p>
     <w:p>
       <w:pPr>
         <w:pStyle w:val="ListParagraph"/>
         <w:numPr>
-          <w:ilvl w:val="0"/>
-          <w:numId w:val="3"/>
+          <w:ilvl w:val="1"/>
+          <w:numId w:val="14"/>
         </w:numPr>
         <w:rPr>
           <w:rFonts w:ascii="Times New Roman" w:hAnsi="Times New Roman"/>
@@ -3840,65 +4050,15 @@
         <w:rPr>
           <w:rFonts w:ascii="Times New Roman" w:hAnsi="Times New Roman"/>
         </w:rPr>
-        <w:t>Naming Conventions: If the document refers to specific entities (e.g., software components, modules), establish and adhere to naming conventions to maintain consistency.</w:t>
-      </w:r>
-    </w:p>
-    <w:p>
-      <w:pPr>
-        <w:rPr>
-          <w:rFonts w:ascii="Times New Roman" w:hAnsi="Times New Roman"/>
-        </w:rPr>
-      </w:pPr>
-    </w:p>
-    <w:p>
-      <w:pPr>
-        <w:pStyle w:val="ListParagraph"/>
-        <w:numPr>
-          <w:ilvl w:val="0"/>
-          <w:numId w:val="3"/>
-        </w:numPr>
-        <w:rPr>
-          <w:rFonts w:ascii="Times New Roman" w:hAnsi="Times New Roman"/>
-        </w:rPr>
-      </w:pPr>
-      <w:r>
-        <w:rPr>
-          <w:rFonts w:ascii="Times New Roman" w:hAnsi="Times New Roman"/>
-        </w:rPr>
-        <w:lastRenderedPageBreak/>
-        <w:t>Document Review and Approval: Include a section indicating who has reviewed and approved the document. This ensures accountability and provides context regarding the document's reliability.</w:t>
-      </w:r>
-    </w:p>
-    <w:p>
-      <w:pPr>
-        <w:rPr>
-          <w:rFonts w:ascii="Times New Roman" w:hAnsi="Times New Roman"/>
-        </w:rPr>
-      </w:pPr>
-      <w:r>
-        <w:rPr>
-          <w:rFonts w:ascii="Times New Roman" w:hAnsi="Times New Roman"/>
-        </w:rPr>
-        <w:t xml:space="preserve"> </w:t>
-      </w:r>
-    </w:p>
-    <w:p>
-      <w:pPr>
-        <w:pStyle w:val="ListParagraph"/>
-        <w:numPr>
-          <w:ilvl w:val="0"/>
-          <w:numId w:val="3"/>
-        </w:numPr>
-        <w:rPr>
-          <w:rFonts w:ascii="Times New Roman" w:hAnsi="Times New Roman"/>
-        </w:rPr>
-      </w:pPr>
-      <w:r>
-        <w:rPr>
-          <w:rFonts w:ascii="Times New Roman" w:hAnsi="Times New Roman"/>
-        </w:rPr>
-        <w:t>Change History: Maintain a change history section that details revisions, including the version number, date, author, and a brief description of changes made. This helps users understand how the document has evolved.</w:t>
-      </w:r>
+        <w:t>If the document refers to specific entities (e.g., software components, modules), establish and adhere to naming conventions to maintain consistency.</w:t>
+      </w:r>
+    </w:p>
+    <w:p>
+      <w:pPr>
+        <w:rPr>
+          <w:rFonts w:ascii="Times New Roman" w:hAnsi="Times New Roman"/>
+        </w:rPr>
+      </w:pPr>
     </w:p>
     <w:p>
       <w:pPr>
@@ -4038,125 +4198,310 @@
       <w:r>
         <w:t>The SRS document provides a detailed description of the software requirements, outlining its functionality, features, constraints, and user interactions. It is organized into sections that cover various aspects of the software, including</w:t>
       </w:r>
+      <w:r>
+        <w:t>,</w:t>
+      </w:r>
     </w:p>
     <w:p/>
     <w:p>
-      <w:r>
-        <w:t>1. Introduction: Provides an overview of the software, its purpose, scope, and intended audience.</w:t>
-      </w:r>
-    </w:p>
-    <w:p>
-      <w:r>
-        <w:t>2. General Description: Describes the context of the software, including its features, constraints, and assumptions.</w:t>
-      </w:r>
-    </w:p>
-    <w:p>
-      <w:r>
-        <w:t>3. Specific Requirements: Details the functional and non-functional requirements of the software, including user interactions, system behavior, and performance criteria.</w:t>
-      </w:r>
-    </w:p>
-    <w:p>
-      <w:r>
-        <w:t>4. External Interface Requirements: Describes the interfaces between the software and external systems, including hardware, software, and communication protocols.</w:t>
-      </w:r>
-    </w:p>
-    <w:p>
-      <w:r>
-        <w:t>5. System Features: Lists and describes the specific features and functionalities of the software.</w:t>
-      </w:r>
-    </w:p>
-    <w:p>
-      <w:r>
-        <w:t>6. Other Requirements: Covers additional requirements such as documentation, training, and support.</w:t>
-      </w:r>
-    </w:p>
-    <w:p>
-      <w:r>
-        <w:t>7. Appendices: Includes supplementary information such as glossary, references, and supporting documentation.</w:t>
+      <w:pPr>
+        <w:pStyle w:val="ListParagraph"/>
+        <w:numPr>
+          <w:ilvl w:val="0"/>
+          <w:numId w:val="5"/>
+        </w:numPr>
+      </w:pPr>
+      <w:r>
+        <w:t>Introduction: Provides an overview of the software, its purpose, scope, and intended audience.</w:t>
+      </w:r>
+    </w:p>
+    <w:p>
+      <w:pPr>
+        <w:pStyle w:val="ListParagraph"/>
+      </w:pPr>
+    </w:p>
+    <w:p>
+      <w:pPr>
+        <w:pStyle w:val="ListParagraph"/>
+        <w:numPr>
+          <w:ilvl w:val="0"/>
+          <w:numId w:val="5"/>
+        </w:numPr>
+      </w:pPr>
+      <w:r>
+        <w:t>General Description: Describes the context of the software, including its features, constraints, and assumptions.</w:t>
+      </w:r>
+    </w:p>
+    <w:p>
+      <w:pPr>
+        <w:pStyle w:val="ListParagraph"/>
+      </w:pPr>
+    </w:p>
+    <w:p>
+      <w:pPr>
+        <w:pStyle w:val="ListParagraph"/>
+        <w:numPr>
+          <w:ilvl w:val="0"/>
+          <w:numId w:val="5"/>
+        </w:numPr>
+      </w:pPr>
+      <w:r>
+        <w:t>Specific Requirements: Details the functional and non-functional requirements of the software, including user interactions, system behavior, and performance criteria.</w:t>
+      </w:r>
+    </w:p>
+    <w:p>
+      <w:pPr>
+        <w:pStyle w:val="ListParagraph"/>
+      </w:pPr>
+    </w:p>
+    <w:p>
+      <w:pPr>
+        <w:pStyle w:val="ListParagraph"/>
+        <w:numPr>
+          <w:ilvl w:val="0"/>
+          <w:numId w:val="5"/>
+        </w:numPr>
+      </w:pPr>
+      <w:r>
+        <w:t>External Interface Requirements: Describes the interfaces between the software and external systems, including hardware, software, and communication protocols.</w:t>
+      </w:r>
+    </w:p>
+    <w:p>
+      <w:pPr>
+        <w:pStyle w:val="ListParagraph"/>
+      </w:pPr>
+    </w:p>
+    <w:p>
+      <w:pPr>
+        <w:pStyle w:val="ListParagraph"/>
+        <w:numPr>
+          <w:ilvl w:val="0"/>
+          <w:numId w:val="5"/>
+        </w:numPr>
+      </w:pPr>
+      <w:r>
+        <w:t>System Features: Lists and describes the specific features and functionalities of the software.</w:t>
+      </w:r>
+    </w:p>
+    <w:p>
+      <w:pPr>
+        <w:pStyle w:val="ListParagraph"/>
+      </w:pPr>
+    </w:p>
+    <w:p>
+      <w:pPr>
+        <w:pStyle w:val="ListParagraph"/>
+        <w:numPr>
+          <w:ilvl w:val="0"/>
+          <w:numId w:val="5"/>
+        </w:numPr>
+      </w:pPr>
+      <w:r>
+        <w:lastRenderedPageBreak/>
+        <w:t>Other Requirements: Covers additional requirements such as documentation, training, and support.</w:t>
+      </w:r>
+    </w:p>
+    <w:p>
+      <w:pPr>
+        <w:pStyle w:val="ListParagraph"/>
+      </w:pPr>
+    </w:p>
+    <w:p>
+      <w:pPr>
+        <w:pStyle w:val="ListParagraph"/>
+        <w:numPr>
+          <w:ilvl w:val="0"/>
+          <w:numId w:val="5"/>
+        </w:numPr>
+      </w:pPr>
+      <w:r>
+        <w:t>Appendices: Includes supplementary information such as glossary, references, and supporting documentation.</w:t>
       </w:r>
     </w:p>
     <w:p/>
     <w:p>
-      <w:r>
-        <w:t>Reading Sequence Suggestions:</w:t>
+      <w:pPr>
+        <w:pStyle w:val="Heading3"/>
+      </w:pPr>
+      <w:r>
+        <w:t>Reading Sequence Suggestions</w:t>
       </w:r>
     </w:p>
     <w:p/>
     <w:p>
-      <w:r>
-        <w:lastRenderedPageBreak/>
-        <w:t>1. Begin with the Overview Sections:</w:t>
-      </w:r>
-    </w:p>
-    <w:p>
-      <w:r>
-        <w:t xml:space="preserve">   - Start by reading the Introduction and General Description sections to understand the purpose, scope, and context of the software.</w:t>
-      </w:r>
-    </w:p>
-    <w:p>
-      <w:r>
-        <w:t xml:space="preserve">   - Proceed to the System Features section to get an overview of the specific functionalities and features of the software.</w:t>
+      <w:pPr>
+        <w:pStyle w:val="ListParagraph"/>
+        <w:numPr>
+          <w:ilvl w:val="0"/>
+          <w:numId w:val="7"/>
+        </w:numPr>
+      </w:pPr>
+      <w:r>
+        <w:t>Begin with the Overview Sections</w:t>
+      </w:r>
+    </w:p>
+    <w:p>
+      <w:pPr>
+        <w:pStyle w:val="ListParagraph"/>
+        <w:numPr>
+          <w:ilvl w:val="1"/>
+          <w:numId w:val="9"/>
+        </w:numPr>
+      </w:pPr>
+      <w:r>
+        <w:t>Start by reading the Introduction and General Description sections to understand the purpose, scope, and context of the software.</w:t>
+      </w:r>
+    </w:p>
+    <w:p>
+      <w:pPr>
+        <w:pStyle w:val="ListParagraph"/>
+        <w:numPr>
+          <w:ilvl w:val="1"/>
+          <w:numId w:val="9"/>
+        </w:numPr>
+      </w:pPr>
+      <w:r>
+        <w:t>Proceed to the System Features section to get an overview of the specific functionalities and features of the software.</w:t>
       </w:r>
     </w:p>
     <w:p/>
     <w:p>
-      <w:r>
-        <w:t>2. Developer and Project Manager Focus:</w:t>
-      </w:r>
-    </w:p>
-    <w:p>
-      <w:r>
-        <w:t xml:space="preserve">   - Developers and project managers should focus on the Specific Requirements section to understand the detailed functional and non-functional requirements of the software.</w:t>
-      </w:r>
-    </w:p>
-    <w:p>
-      <w:r>
-        <w:t xml:space="preserve">   - They should also review the External Interface Requirements section to understand the integration points with external systems.</w:t>
+      <w:pPr>
+        <w:pStyle w:val="ListParagraph"/>
+        <w:numPr>
+          <w:ilvl w:val="0"/>
+          <w:numId w:val="7"/>
+        </w:numPr>
+      </w:pPr>
+      <w:r>
+        <w:t>Developer and Project Manager Focus:</w:t>
+      </w:r>
+    </w:p>
+    <w:p>
+      <w:pPr>
+        <w:pStyle w:val="ListParagraph"/>
+        <w:numPr>
+          <w:ilvl w:val="1"/>
+          <w:numId w:val="10"/>
+        </w:numPr>
+        <w:ind w:left="1440"/>
+      </w:pPr>
+      <w:r>
+        <w:t>Developers and project managers should focus on the Specific Requirements section to understand the detailed functional and non-functional requirements of the software.</w:t>
+      </w:r>
+    </w:p>
+    <w:p>
+      <w:pPr>
+        <w:pStyle w:val="ListParagraph"/>
+        <w:numPr>
+          <w:ilvl w:val="1"/>
+          <w:numId w:val="10"/>
+        </w:numPr>
+        <w:ind w:left="1440"/>
+      </w:pPr>
+      <w:r>
+        <w:t>They should also review the External Interface Requirements section to understand the integration points with external systems.</w:t>
+      </w:r>
+    </w:p>
+    <w:p>
+      <w:pPr>
+        <w:ind w:left="1440"/>
+      </w:pPr>
+    </w:p>
+    <w:p>
+      <w:pPr>
+        <w:pStyle w:val="ListParagraph"/>
+        <w:numPr>
+          <w:ilvl w:val="0"/>
+          <w:numId w:val="7"/>
+        </w:numPr>
+      </w:pPr>
+      <w:r>
+        <w:t>Tester Focus:</w:t>
+      </w:r>
+    </w:p>
+    <w:p>
+      <w:pPr>
+        <w:pStyle w:val="ListParagraph"/>
+        <w:numPr>
+          <w:ilvl w:val="1"/>
+          <w:numId w:val="11"/>
+        </w:numPr>
+        <w:ind w:left="1440"/>
+      </w:pPr>
+      <w:r>
+        <w:t>Testers should pay close attention to the Specific Requirements section to understand the expected system behavior and performance criteria for testing purposes.</w:t>
       </w:r>
     </w:p>
     <w:p/>
     <w:p>
-      <w:r>
-        <w:t>3. Tester Focus:</w:t>
-      </w:r>
-    </w:p>
-    <w:p>
-      <w:r>
-        <w:t xml:space="preserve">   - Testers should pay close attention to the Specific Requirements section to understand the expected system behavior and performance criteria for testing purposes.</w:t>
+      <w:pPr>
+        <w:pStyle w:val="ListParagraph"/>
+        <w:numPr>
+          <w:ilvl w:val="0"/>
+          <w:numId w:val="7"/>
+        </w:numPr>
+      </w:pPr>
+      <w:r>
+        <w:t>User Focus:</w:t>
+      </w:r>
+    </w:p>
+    <w:p>
+      <w:pPr>
+        <w:pStyle w:val="ListParagraph"/>
+        <w:numPr>
+          <w:ilvl w:val="1"/>
+          <w:numId w:val="12"/>
+        </w:numPr>
+        <w:ind w:left="1440"/>
+      </w:pPr>
+      <w:r>
+        <w:t>Users should refer to the System Features section to understand the available functionalities and how they can interact with the software.</w:t>
+      </w:r>
+    </w:p>
+    <w:p>
+      <w:pPr>
+        <w:pStyle w:val="ListParagraph"/>
+        <w:numPr>
+          <w:ilvl w:val="1"/>
+          <w:numId w:val="12"/>
+        </w:numPr>
+        <w:ind w:left="1440"/>
+      </w:pPr>
+      <w:r>
+        <w:t>They may also find the General Description section useful for understanding the context and constraints of the software.</w:t>
       </w:r>
     </w:p>
     <w:p/>
     <w:p>
-      <w:r>
-        <w:t>4. User Focus:</w:t>
-      </w:r>
-    </w:p>
-    <w:p>
-      <w:r>
-        <w:t xml:space="preserve">   - Users should refer to the System Features section to understand the available functionalities and how they can interact with the software.</w:t>
-      </w:r>
-    </w:p>
-    <w:p>
-      <w:r>
-        <w:t xml:space="preserve">   - They may also find the General Description section useful for understanding the context and constraints of the software.</w:t>
-      </w:r>
-    </w:p>
-    <w:p/>
-    <w:p>
-      <w:r>
-        <w:t>5. Documentation Writer Focus:</w:t>
-      </w:r>
-    </w:p>
-    <w:p>
-      <w:r>
-        <w:t xml:space="preserve">   - Documentation writers should review the Appendices section for supplementary information such as the glossary and references to support their documentation efforts.</w:t>
-      </w:r>
-    </w:p>
-    <w:p/>
-    <w:p>
-      <w:r>
-        <w:t>By following this reading sequence, each stakeholder can focus on the sections most relevant to their role and gain a comprehensive understanding of the software requirements outlined in the SRS document.</w:t>
-      </w:r>
+      <w:pPr>
+        <w:pStyle w:val="ListParagraph"/>
+        <w:numPr>
+          <w:ilvl w:val="0"/>
+          <w:numId w:val="7"/>
+        </w:numPr>
+      </w:pPr>
+      <w:r>
+        <w:t>Documentation Writer Focus:</w:t>
+      </w:r>
+    </w:p>
+    <w:p>
+      <w:pPr>
+        <w:pStyle w:val="ListParagraph"/>
+        <w:numPr>
+          <w:ilvl w:val="1"/>
+          <w:numId w:val="13"/>
+        </w:numPr>
+        <w:ind w:left="1440"/>
+      </w:pPr>
+      <w:r>
+        <w:t>Documentation writers should review the Appendices section for supplementary information such as the glossary and references to support their documentation efforts.</w:t>
+      </w:r>
+    </w:p>
+    <w:p>
+      <w:pPr>
+        <w:ind w:left="1440"/>
+      </w:pPr>
     </w:p>
     <w:p>
       <w:pPr>
@@ -4192,7 +4537,16 @@
           <w:sz w:val="48"/>
           <w:szCs w:val="48"/>
         </w:rPr>
-        <w:t>&lt;Provide a short description of the software being specified and its purpose, including relevant benefits, objectives, and goals. Relate the software to corporate goals or business strategies. If a separate vision and scope document is available, refer to it rather than duplicating its contents here.&gt;</w:t>
+        <w:t xml:space="preserve">&lt;Provide a short description of the software being specified and its purpose, including relevant benefits, objectives, and goals. Relate the software to corporate goals or business strategies. If a separate vision and scope </w:t>
+      </w:r>
+      <w:r>
+        <w:rPr>
+          <w:rFonts w:ascii="Times New Roman" w:hAnsi="Times New Roman"/>
+          <w:sz w:val="48"/>
+          <w:szCs w:val="48"/>
+        </w:rPr>
+        <w:lastRenderedPageBreak/>
+        <w:t>document is available, refer to it rather than duplicating its contents here.&gt;</w:t>
       </w:r>
     </w:p>
     <w:p>
@@ -4208,7 +4562,6 @@
         <w:rPr>
           <w:rFonts w:ascii="Times New Roman" w:hAnsi="Times New Roman"/>
         </w:rPr>
-        <w:lastRenderedPageBreak/>
         <w:t>References</w:t>
       </w:r>
       <w:bookmarkEnd w:id="12"/>
@@ -4324,6 +4677,7 @@
         <w:rPr>
           <w:rFonts w:ascii="Times New Roman" w:hAnsi="Times New Roman"/>
         </w:rPr>
+        <w:lastRenderedPageBreak/>
         <w:t>Product Functions</w:t>
       </w:r>
       <w:bookmarkEnd w:id="18"/>
@@ -4345,7 +4699,7 @@
           <w:sz w:val="48"/>
           <w:szCs w:val="48"/>
         </w:rPr>
-        <w:t xml:space="preserve">&lt;Summarize the major functions the product must perform or must let the user perform. </w:t>
+        <w:t xml:space="preserve">&lt;Summarize the major functions the product must perform or must let the user perform. Details will be provided in Section </w:t>
       </w:r>
       <w:r>
         <w:rPr>
@@ -4353,8 +4707,7 @@
           <w:sz w:val="48"/>
           <w:szCs w:val="48"/>
         </w:rPr>
-        <w:lastRenderedPageBreak/>
-        <w:t xml:space="preserve">Details will be provided in Section </w:t>
+        <w:t>4</w:t>
       </w:r>
       <w:r>
         <w:rPr>
@@ -4362,14 +4715,6 @@
           <w:sz w:val="48"/>
           <w:szCs w:val="48"/>
         </w:rPr>
-        <w:t>4</w:t>
-      </w:r>
-      <w:r>
-        <w:rPr>
-          <w:rFonts w:ascii="Times New Roman" w:hAnsi="Times New Roman"/>
-          <w:sz w:val="48"/>
-          <w:szCs w:val="48"/>
-        </w:rPr>
         <w:t>, so only a high level summary (such as a bullet list) is needed here. Organize the functions to make them understandable to any reader of the SRS. A picture of the major groups of related requirements and how they relate, such as a top level data flow diagram or object class diagram, is often effective.&gt;</w:t>
       </w:r>
     </w:p>
@@ -4493,6 +4838,7 @@
         <w:rPr>
           <w:rFonts w:ascii="Times New Roman" w:hAnsi="Times New Roman"/>
         </w:rPr>
+        <w:lastRenderedPageBreak/>
         <w:t>Project</w:t>
       </w:r>
       <w:r>
@@ -4534,7 +4880,6 @@
         <w:rPr>
           <w:rFonts w:ascii="Times New Roman" w:hAnsi="Times New Roman"/>
         </w:rPr>
-        <w:lastRenderedPageBreak/>
         <w:t>User Documentation</w:t>
       </w:r>
       <w:bookmarkEnd w:id="27"/>
@@ -4903,7 +5248,6 @@
         <w:rPr>
           <w:rFonts w:ascii="Times New Roman" w:hAnsi="Times New Roman"/>
         </w:rPr>
-        <w:lastRenderedPageBreak/>
         <w:t>External Interface Requirements</w:t>
       </w:r>
       <w:bookmarkEnd w:id="31"/>
@@ -7145,6 +7489,324 @@
     </w:lvl>
   </w:abstractNum>
   <w:abstractNum w:abstractNumId="1" w15:restartNumberingAfterBreak="0">
+    <w:nsid w:val="07186318"/>
+    <w:multiLevelType w:val="hybridMultilevel"/>
+    <w:tmpl w:val="ADDEC6DE"/>
+    <w:lvl w:ilvl="0" w:tplc="0409000F">
+      <w:start w:val="1"/>
+      <w:numFmt w:val="decimal"/>
+      <w:lvlText w:val="%1."/>
+      <w:lvlJc w:val="left"/>
+      <w:pPr>
+        <w:ind w:left="720" w:hanging="360"/>
+      </w:pPr>
+      <w:rPr>
+        <w:rFonts w:hint="default"/>
+      </w:rPr>
+    </w:lvl>
+    <w:lvl w:ilvl="1" w:tplc="B07614EC">
+      <w:start w:val="1"/>
+      <w:numFmt w:val="bullet"/>
+      <w:lvlText w:val="-"/>
+      <w:lvlJc w:val="left"/>
+      <w:pPr>
+        <w:ind w:left="1440" w:hanging="360"/>
+      </w:pPr>
+      <w:rPr>
+        <w:rFonts w:ascii="Times" w:eastAsia="Times New Roman" w:hAnsi="Times" w:cs="Times" w:hint="default"/>
+      </w:rPr>
+    </w:lvl>
+    <w:lvl w:ilvl="2" w:tplc="0409001B" w:tentative="1">
+      <w:start w:val="1"/>
+      <w:numFmt w:val="lowerRoman"/>
+      <w:lvlText w:val="%3."/>
+      <w:lvlJc w:val="right"/>
+      <w:pPr>
+        <w:ind w:left="2160" w:hanging="180"/>
+      </w:pPr>
+    </w:lvl>
+    <w:lvl w:ilvl="3" w:tplc="0409000F" w:tentative="1">
+      <w:start w:val="1"/>
+      <w:numFmt w:val="decimal"/>
+      <w:lvlText w:val="%4."/>
+      <w:lvlJc w:val="left"/>
+      <w:pPr>
+        <w:ind w:left="2880" w:hanging="360"/>
+      </w:pPr>
+    </w:lvl>
+    <w:lvl w:ilvl="4" w:tplc="04090019" w:tentative="1">
+      <w:start w:val="1"/>
+      <w:numFmt w:val="lowerLetter"/>
+      <w:lvlText w:val="%5."/>
+      <w:lvlJc w:val="left"/>
+      <w:pPr>
+        <w:ind w:left="3600" w:hanging="360"/>
+      </w:pPr>
+    </w:lvl>
+    <w:lvl w:ilvl="5" w:tplc="0409001B" w:tentative="1">
+      <w:start w:val="1"/>
+      <w:numFmt w:val="lowerRoman"/>
+      <w:lvlText w:val="%6."/>
+      <w:lvlJc w:val="right"/>
+      <w:pPr>
+        <w:ind w:left="4320" w:hanging="180"/>
+      </w:pPr>
+    </w:lvl>
+    <w:lvl w:ilvl="6" w:tplc="0409000F" w:tentative="1">
+      <w:start w:val="1"/>
+      <w:numFmt w:val="decimal"/>
+      <w:lvlText w:val="%7."/>
+      <w:lvlJc w:val="left"/>
+      <w:pPr>
+        <w:ind w:left="5040" w:hanging="360"/>
+      </w:pPr>
+    </w:lvl>
+    <w:lvl w:ilvl="7" w:tplc="04090019" w:tentative="1">
+      <w:start w:val="1"/>
+      <w:numFmt w:val="lowerLetter"/>
+      <w:lvlText w:val="%8."/>
+      <w:lvlJc w:val="left"/>
+      <w:pPr>
+        <w:ind w:left="5760" w:hanging="360"/>
+      </w:pPr>
+    </w:lvl>
+    <w:lvl w:ilvl="8" w:tplc="0409001B" w:tentative="1">
+      <w:start w:val="1"/>
+      <w:numFmt w:val="lowerRoman"/>
+      <w:lvlText w:val="%9."/>
+      <w:lvlJc w:val="right"/>
+      <w:pPr>
+        <w:ind w:left="6480" w:hanging="180"/>
+      </w:pPr>
+    </w:lvl>
+  </w:abstractNum>
+  <w:abstractNum w:abstractNumId="2" w15:restartNumberingAfterBreak="0">
+    <w:nsid w:val="09A47778"/>
+    <w:multiLevelType w:val="hybridMultilevel"/>
+    <w:tmpl w:val="FD7AD52A"/>
+    <w:lvl w:ilvl="0" w:tplc="04090001">
+      <w:start w:val="1"/>
+      <w:numFmt w:val="bullet"/>
+      <w:lvlText w:val=""/>
+      <w:lvlJc w:val="left"/>
+      <w:pPr>
+        <w:ind w:left="720" w:hanging="360"/>
+      </w:pPr>
+      <w:rPr>
+        <w:rFonts w:ascii="Symbol" w:hAnsi="Symbol" w:hint="default"/>
+      </w:rPr>
+    </w:lvl>
+    <w:lvl w:ilvl="1" w:tplc="04090003" w:tentative="1">
+      <w:start w:val="1"/>
+      <w:numFmt w:val="bullet"/>
+      <w:lvlText w:val="o"/>
+      <w:lvlJc w:val="left"/>
+      <w:pPr>
+        <w:ind w:left="1440" w:hanging="360"/>
+      </w:pPr>
+      <w:rPr>
+        <w:rFonts w:ascii="Courier New" w:hAnsi="Courier New" w:cs="Courier New" w:hint="default"/>
+      </w:rPr>
+    </w:lvl>
+    <w:lvl w:ilvl="2" w:tplc="04090005" w:tentative="1">
+      <w:start w:val="1"/>
+      <w:numFmt w:val="bullet"/>
+      <w:lvlText w:val=""/>
+      <w:lvlJc w:val="left"/>
+      <w:pPr>
+        <w:ind w:left="2160" w:hanging="360"/>
+      </w:pPr>
+      <w:rPr>
+        <w:rFonts w:ascii="Wingdings" w:hAnsi="Wingdings" w:hint="default"/>
+      </w:rPr>
+    </w:lvl>
+    <w:lvl w:ilvl="3" w:tplc="04090001" w:tentative="1">
+      <w:start w:val="1"/>
+      <w:numFmt w:val="bullet"/>
+      <w:lvlText w:val=""/>
+      <w:lvlJc w:val="left"/>
+      <w:pPr>
+        <w:ind w:left="2880" w:hanging="360"/>
+      </w:pPr>
+      <w:rPr>
+        <w:rFonts w:ascii="Symbol" w:hAnsi="Symbol" w:hint="default"/>
+      </w:rPr>
+    </w:lvl>
+    <w:lvl w:ilvl="4" w:tplc="04090003" w:tentative="1">
+      <w:start w:val="1"/>
+      <w:numFmt w:val="bullet"/>
+      <w:lvlText w:val="o"/>
+      <w:lvlJc w:val="left"/>
+      <w:pPr>
+        <w:ind w:left="3600" w:hanging="360"/>
+      </w:pPr>
+      <w:rPr>
+        <w:rFonts w:ascii="Courier New" w:hAnsi="Courier New" w:cs="Courier New" w:hint="default"/>
+      </w:rPr>
+    </w:lvl>
+    <w:lvl w:ilvl="5" w:tplc="04090005" w:tentative="1">
+      <w:start w:val="1"/>
+      <w:numFmt w:val="bullet"/>
+      <w:lvlText w:val=""/>
+      <w:lvlJc w:val="left"/>
+      <w:pPr>
+        <w:ind w:left="4320" w:hanging="360"/>
+      </w:pPr>
+      <w:rPr>
+        <w:rFonts w:ascii="Wingdings" w:hAnsi="Wingdings" w:hint="default"/>
+      </w:rPr>
+    </w:lvl>
+    <w:lvl w:ilvl="6" w:tplc="04090001" w:tentative="1">
+      <w:start w:val="1"/>
+      <w:numFmt w:val="bullet"/>
+      <w:lvlText w:val=""/>
+      <w:lvlJc w:val="left"/>
+      <w:pPr>
+        <w:ind w:left="5040" w:hanging="360"/>
+      </w:pPr>
+      <w:rPr>
+        <w:rFonts w:ascii="Symbol" w:hAnsi="Symbol" w:hint="default"/>
+      </w:rPr>
+    </w:lvl>
+    <w:lvl w:ilvl="7" w:tplc="04090003" w:tentative="1">
+      <w:start w:val="1"/>
+      <w:numFmt w:val="bullet"/>
+      <w:lvlText w:val="o"/>
+      <w:lvlJc w:val="left"/>
+      <w:pPr>
+        <w:ind w:left="5760" w:hanging="360"/>
+      </w:pPr>
+      <w:rPr>
+        <w:rFonts w:ascii="Courier New" w:hAnsi="Courier New" w:cs="Courier New" w:hint="default"/>
+      </w:rPr>
+    </w:lvl>
+    <w:lvl w:ilvl="8" w:tplc="04090005" w:tentative="1">
+      <w:start w:val="1"/>
+      <w:numFmt w:val="bullet"/>
+      <w:lvlText w:val=""/>
+      <w:lvlJc w:val="left"/>
+      <w:pPr>
+        <w:ind w:left="6480" w:hanging="360"/>
+      </w:pPr>
+      <w:rPr>
+        <w:rFonts w:ascii="Wingdings" w:hAnsi="Wingdings" w:hint="default"/>
+      </w:rPr>
+    </w:lvl>
+  </w:abstractNum>
+  <w:abstractNum w:abstractNumId="3" w15:restartNumberingAfterBreak="0">
+    <w:nsid w:val="134574C7"/>
+    <w:multiLevelType w:val="hybridMultilevel"/>
+    <w:tmpl w:val="8AF681BE"/>
+    <w:lvl w:ilvl="0" w:tplc="04090003">
+      <w:start w:val="1"/>
+      <w:numFmt w:val="bullet"/>
+      <w:lvlText w:val="o"/>
+      <w:lvlJc w:val="left"/>
+      <w:pPr>
+        <w:ind w:left="1440" w:hanging="360"/>
+      </w:pPr>
+      <w:rPr>
+        <w:rFonts w:ascii="Courier New" w:hAnsi="Courier New" w:cs="Courier New" w:hint="default"/>
+      </w:rPr>
+    </w:lvl>
+    <w:lvl w:ilvl="1" w:tplc="04090003">
+      <w:start w:val="1"/>
+      <w:numFmt w:val="bullet"/>
+      <w:lvlText w:val="o"/>
+      <w:lvlJc w:val="left"/>
+      <w:pPr>
+        <w:ind w:left="2160" w:hanging="360"/>
+      </w:pPr>
+      <w:rPr>
+        <w:rFonts w:ascii="Courier New" w:hAnsi="Courier New" w:cs="Courier New" w:hint="default"/>
+      </w:rPr>
+    </w:lvl>
+    <w:lvl w:ilvl="2" w:tplc="04090005" w:tentative="1">
+      <w:start w:val="1"/>
+      <w:numFmt w:val="bullet"/>
+      <w:lvlText w:val=""/>
+      <w:lvlJc w:val="left"/>
+      <w:pPr>
+        <w:ind w:left="2880" w:hanging="360"/>
+      </w:pPr>
+      <w:rPr>
+        <w:rFonts w:ascii="Wingdings" w:hAnsi="Wingdings" w:hint="default"/>
+      </w:rPr>
+    </w:lvl>
+    <w:lvl w:ilvl="3" w:tplc="04090001" w:tentative="1">
+      <w:start w:val="1"/>
+      <w:numFmt w:val="bullet"/>
+      <w:lvlText w:val=""/>
+      <w:lvlJc w:val="left"/>
+      <w:pPr>
+        <w:ind w:left="3600" w:hanging="360"/>
+      </w:pPr>
+      <w:rPr>
+        <w:rFonts w:ascii="Symbol" w:hAnsi="Symbol" w:hint="default"/>
+      </w:rPr>
+    </w:lvl>
+    <w:lvl w:ilvl="4" w:tplc="04090003" w:tentative="1">
+      <w:start w:val="1"/>
+      <w:numFmt w:val="bullet"/>
+      <w:lvlText w:val="o"/>
+      <w:lvlJc w:val="left"/>
+      <w:pPr>
+        <w:ind w:left="4320" w:hanging="360"/>
+      </w:pPr>
+      <w:rPr>
+        <w:rFonts w:ascii="Courier New" w:hAnsi="Courier New" w:cs="Courier New" w:hint="default"/>
+      </w:rPr>
+    </w:lvl>
+    <w:lvl w:ilvl="5" w:tplc="04090005" w:tentative="1">
+      <w:start w:val="1"/>
+      <w:numFmt w:val="bullet"/>
+      <w:lvlText w:val=""/>
+      <w:lvlJc w:val="left"/>
+      <w:pPr>
+        <w:ind w:left="5040" w:hanging="360"/>
+      </w:pPr>
+      <w:rPr>
+        <w:rFonts w:ascii="Wingdings" w:hAnsi="Wingdings" w:hint="default"/>
+      </w:rPr>
+    </w:lvl>
+    <w:lvl w:ilvl="6" w:tplc="04090001" w:tentative="1">
+      <w:start w:val="1"/>
+      <w:numFmt w:val="bullet"/>
+      <w:lvlText w:val=""/>
+      <w:lvlJc w:val="left"/>
+      <w:pPr>
+        <w:ind w:left="5760" w:hanging="360"/>
+      </w:pPr>
+      <w:rPr>
+        <w:rFonts w:ascii="Symbol" w:hAnsi="Symbol" w:hint="default"/>
+      </w:rPr>
+    </w:lvl>
+    <w:lvl w:ilvl="7" w:tplc="04090003" w:tentative="1">
+      <w:start w:val="1"/>
+      <w:numFmt w:val="bullet"/>
+      <w:lvlText w:val="o"/>
+      <w:lvlJc w:val="left"/>
+      <w:pPr>
+        <w:ind w:left="6480" w:hanging="360"/>
+      </w:pPr>
+      <w:rPr>
+        <w:rFonts w:ascii="Courier New" w:hAnsi="Courier New" w:cs="Courier New" w:hint="default"/>
+      </w:rPr>
+    </w:lvl>
+    <w:lvl w:ilvl="8" w:tplc="04090005" w:tentative="1">
+      <w:start w:val="1"/>
+      <w:numFmt w:val="bullet"/>
+      <w:lvlText w:val=""/>
+      <w:lvlJc w:val="left"/>
+      <w:pPr>
+        <w:ind w:left="7200" w:hanging="360"/>
+      </w:pPr>
+      <w:rPr>
+        <w:rFonts w:ascii="Wingdings" w:hAnsi="Wingdings" w:hint="default"/>
+      </w:rPr>
+    </w:lvl>
+  </w:abstractNum>
+  <w:abstractNum w:abstractNumId="4" w15:restartNumberingAfterBreak="0">
     <w:nsid w:val="306667E8"/>
     <w:multiLevelType w:val="hybridMultilevel"/>
     <w:tmpl w:val="1B3AF07C"/>
@@ -7233,10 +7895,693 @@
       </w:pPr>
     </w:lvl>
   </w:abstractNum>
-  <w:abstractNum w:abstractNumId="2" w15:restartNumberingAfterBreak="0">
+  <w:abstractNum w:abstractNumId="5" w15:restartNumberingAfterBreak="0">
+    <w:nsid w:val="3C165AC9"/>
+    <w:multiLevelType w:val="hybridMultilevel"/>
+    <w:tmpl w:val="4A82D548"/>
+    <w:lvl w:ilvl="0" w:tplc="FFFFFFFF">
+      <w:start w:val="1"/>
+      <w:numFmt w:val="decimal"/>
+      <w:lvlText w:val="%1."/>
+      <w:lvlJc w:val="left"/>
+      <w:pPr>
+        <w:ind w:left="720" w:hanging="360"/>
+      </w:pPr>
+      <w:rPr>
+        <w:rFonts w:hint="default"/>
+      </w:rPr>
+    </w:lvl>
+    <w:lvl w:ilvl="1" w:tplc="04090003">
+      <w:start w:val="1"/>
+      <w:numFmt w:val="bullet"/>
+      <w:lvlText w:val="o"/>
+      <w:lvlJc w:val="left"/>
+      <w:pPr>
+        <w:ind w:left="2160" w:hanging="360"/>
+      </w:pPr>
+      <w:rPr>
+        <w:rFonts w:ascii="Courier New" w:hAnsi="Courier New" w:cs="Courier New" w:hint="default"/>
+      </w:rPr>
+    </w:lvl>
+    <w:lvl w:ilvl="2" w:tplc="FFFFFFFF" w:tentative="1">
+      <w:start w:val="1"/>
+      <w:numFmt w:val="lowerRoman"/>
+      <w:lvlText w:val="%3."/>
+      <w:lvlJc w:val="right"/>
+      <w:pPr>
+        <w:ind w:left="2160" w:hanging="180"/>
+      </w:pPr>
+    </w:lvl>
+    <w:lvl w:ilvl="3" w:tplc="FFFFFFFF" w:tentative="1">
+      <w:start w:val="1"/>
+      <w:numFmt w:val="decimal"/>
+      <w:lvlText w:val="%4."/>
+      <w:lvlJc w:val="left"/>
+      <w:pPr>
+        <w:ind w:left="2880" w:hanging="360"/>
+      </w:pPr>
+    </w:lvl>
+    <w:lvl w:ilvl="4" w:tplc="FFFFFFFF" w:tentative="1">
+      <w:start w:val="1"/>
+      <w:numFmt w:val="lowerLetter"/>
+      <w:lvlText w:val="%5."/>
+      <w:lvlJc w:val="left"/>
+      <w:pPr>
+        <w:ind w:left="3600" w:hanging="360"/>
+      </w:pPr>
+    </w:lvl>
+    <w:lvl w:ilvl="5" w:tplc="FFFFFFFF" w:tentative="1">
+      <w:start w:val="1"/>
+      <w:numFmt w:val="lowerRoman"/>
+      <w:lvlText w:val="%6."/>
+      <w:lvlJc w:val="right"/>
+      <w:pPr>
+        <w:ind w:left="4320" w:hanging="180"/>
+      </w:pPr>
+    </w:lvl>
+    <w:lvl w:ilvl="6" w:tplc="FFFFFFFF" w:tentative="1">
+      <w:start w:val="1"/>
+      <w:numFmt w:val="decimal"/>
+      <w:lvlText w:val="%7."/>
+      <w:lvlJc w:val="left"/>
+      <w:pPr>
+        <w:ind w:left="5040" w:hanging="360"/>
+      </w:pPr>
+    </w:lvl>
+    <w:lvl w:ilvl="7" w:tplc="FFFFFFFF" w:tentative="1">
+      <w:start w:val="1"/>
+      <w:numFmt w:val="lowerLetter"/>
+      <w:lvlText w:val="%8."/>
+      <w:lvlJc w:val="left"/>
+      <w:pPr>
+        <w:ind w:left="5760" w:hanging="360"/>
+      </w:pPr>
+    </w:lvl>
+    <w:lvl w:ilvl="8" w:tplc="FFFFFFFF" w:tentative="1">
+      <w:start w:val="1"/>
+      <w:numFmt w:val="lowerRoman"/>
+      <w:lvlText w:val="%9."/>
+      <w:lvlJc w:val="right"/>
+      <w:pPr>
+        <w:ind w:left="6480" w:hanging="180"/>
+      </w:pPr>
+    </w:lvl>
+  </w:abstractNum>
+  <w:abstractNum w:abstractNumId="6" w15:restartNumberingAfterBreak="0">
+    <w:nsid w:val="3E9C2EF6"/>
+    <w:multiLevelType w:val="hybridMultilevel"/>
+    <w:tmpl w:val="9C0846FE"/>
+    <w:lvl w:ilvl="0" w:tplc="FFFFFFFF">
+      <w:start w:val="1"/>
+      <w:numFmt w:val="decimal"/>
+      <w:lvlText w:val="%1."/>
+      <w:lvlJc w:val="left"/>
+      <w:pPr>
+        <w:ind w:left="720" w:hanging="360"/>
+      </w:pPr>
+      <w:rPr>
+        <w:rFonts w:hint="default"/>
+      </w:rPr>
+    </w:lvl>
+    <w:lvl w:ilvl="1" w:tplc="04090003">
+      <w:start w:val="1"/>
+      <w:numFmt w:val="bullet"/>
+      <w:lvlText w:val="o"/>
+      <w:lvlJc w:val="left"/>
+      <w:pPr>
+        <w:ind w:left="1440" w:hanging="360"/>
+      </w:pPr>
+      <w:rPr>
+        <w:rFonts w:ascii="Courier New" w:hAnsi="Courier New" w:cs="Courier New" w:hint="default"/>
+      </w:rPr>
+    </w:lvl>
+    <w:lvl w:ilvl="2" w:tplc="FFFFFFFF" w:tentative="1">
+      <w:start w:val="1"/>
+      <w:numFmt w:val="lowerRoman"/>
+      <w:lvlText w:val="%3."/>
+      <w:lvlJc w:val="right"/>
+      <w:pPr>
+        <w:ind w:left="2160" w:hanging="180"/>
+      </w:pPr>
+    </w:lvl>
+    <w:lvl w:ilvl="3" w:tplc="FFFFFFFF" w:tentative="1">
+      <w:start w:val="1"/>
+      <w:numFmt w:val="decimal"/>
+      <w:lvlText w:val="%4."/>
+      <w:lvlJc w:val="left"/>
+      <w:pPr>
+        <w:ind w:left="2880" w:hanging="360"/>
+      </w:pPr>
+    </w:lvl>
+    <w:lvl w:ilvl="4" w:tplc="FFFFFFFF" w:tentative="1">
+      <w:start w:val="1"/>
+      <w:numFmt w:val="lowerLetter"/>
+      <w:lvlText w:val="%5."/>
+      <w:lvlJc w:val="left"/>
+      <w:pPr>
+        <w:ind w:left="3600" w:hanging="360"/>
+      </w:pPr>
+    </w:lvl>
+    <w:lvl w:ilvl="5" w:tplc="FFFFFFFF" w:tentative="1">
+      <w:start w:val="1"/>
+      <w:numFmt w:val="lowerRoman"/>
+      <w:lvlText w:val="%6."/>
+      <w:lvlJc w:val="right"/>
+      <w:pPr>
+        <w:ind w:left="4320" w:hanging="180"/>
+      </w:pPr>
+    </w:lvl>
+    <w:lvl w:ilvl="6" w:tplc="FFFFFFFF" w:tentative="1">
+      <w:start w:val="1"/>
+      <w:numFmt w:val="decimal"/>
+      <w:lvlText w:val="%7."/>
+      <w:lvlJc w:val="left"/>
+      <w:pPr>
+        <w:ind w:left="5040" w:hanging="360"/>
+      </w:pPr>
+    </w:lvl>
+    <w:lvl w:ilvl="7" w:tplc="FFFFFFFF" w:tentative="1">
+      <w:start w:val="1"/>
+      <w:numFmt w:val="lowerLetter"/>
+      <w:lvlText w:val="%8."/>
+      <w:lvlJc w:val="left"/>
+      <w:pPr>
+        <w:ind w:left="5760" w:hanging="360"/>
+      </w:pPr>
+    </w:lvl>
+    <w:lvl w:ilvl="8" w:tplc="FFFFFFFF" w:tentative="1">
+      <w:start w:val="1"/>
+      <w:numFmt w:val="lowerRoman"/>
+      <w:lvlText w:val="%9."/>
+      <w:lvlJc w:val="right"/>
+      <w:pPr>
+        <w:ind w:left="6480" w:hanging="180"/>
+      </w:pPr>
+    </w:lvl>
+  </w:abstractNum>
+  <w:abstractNum w:abstractNumId="7" w15:restartNumberingAfterBreak="0">
+    <w:nsid w:val="546022BE"/>
+    <w:multiLevelType w:val="hybridMultilevel"/>
+    <w:tmpl w:val="4FB2BDEE"/>
+    <w:lvl w:ilvl="0" w:tplc="FFFFFFFF">
+      <w:start w:val="1"/>
+      <w:numFmt w:val="decimal"/>
+      <w:lvlText w:val="%1."/>
+      <w:lvlJc w:val="left"/>
+      <w:pPr>
+        <w:ind w:left="720" w:hanging="360"/>
+      </w:pPr>
+      <w:rPr>
+        <w:rFonts w:hint="default"/>
+      </w:rPr>
+    </w:lvl>
+    <w:lvl w:ilvl="1" w:tplc="04090003">
+      <w:start w:val="1"/>
+      <w:numFmt w:val="bullet"/>
+      <w:lvlText w:val="o"/>
+      <w:lvlJc w:val="left"/>
+      <w:pPr>
+        <w:ind w:left="2160" w:hanging="360"/>
+      </w:pPr>
+      <w:rPr>
+        <w:rFonts w:ascii="Courier New" w:hAnsi="Courier New" w:cs="Courier New" w:hint="default"/>
+      </w:rPr>
+    </w:lvl>
+    <w:lvl w:ilvl="2" w:tplc="FFFFFFFF" w:tentative="1">
+      <w:start w:val="1"/>
+      <w:numFmt w:val="lowerRoman"/>
+      <w:lvlText w:val="%3."/>
+      <w:lvlJc w:val="right"/>
+      <w:pPr>
+        <w:ind w:left="2160" w:hanging="180"/>
+      </w:pPr>
+    </w:lvl>
+    <w:lvl w:ilvl="3" w:tplc="FFFFFFFF" w:tentative="1">
+      <w:start w:val="1"/>
+      <w:numFmt w:val="decimal"/>
+      <w:lvlText w:val="%4."/>
+      <w:lvlJc w:val="left"/>
+      <w:pPr>
+        <w:ind w:left="2880" w:hanging="360"/>
+      </w:pPr>
+    </w:lvl>
+    <w:lvl w:ilvl="4" w:tplc="FFFFFFFF" w:tentative="1">
+      <w:start w:val="1"/>
+      <w:numFmt w:val="lowerLetter"/>
+      <w:lvlText w:val="%5."/>
+      <w:lvlJc w:val="left"/>
+      <w:pPr>
+        <w:ind w:left="3600" w:hanging="360"/>
+      </w:pPr>
+    </w:lvl>
+    <w:lvl w:ilvl="5" w:tplc="FFFFFFFF" w:tentative="1">
+      <w:start w:val="1"/>
+      <w:numFmt w:val="lowerRoman"/>
+      <w:lvlText w:val="%6."/>
+      <w:lvlJc w:val="right"/>
+      <w:pPr>
+        <w:ind w:left="4320" w:hanging="180"/>
+      </w:pPr>
+    </w:lvl>
+    <w:lvl w:ilvl="6" w:tplc="FFFFFFFF" w:tentative="1">
+      <w:start w:val="1"/>
+      <w:numFmt w:val="decimal"/>
+      <w:lvlText w:val="%7."/>
+      <w:lvlJc w:val="left"/>
+      <w:pPr>
+        <w:ind w:left="5040" w:hanging="360"/>
+      </w:pPr>
+    </w:lvl>
+    <w:lvl w:ilvl="7" w:tplc="FFFFFFFF" w:tentative="1">
+      <w:start w:val="1"/>
+      <w:numFmt w:val="lowerLetter"/>
+      <w:lvlText w:val="%8."/>
+      <w:lvlJc w:val="left"/>
+      <w:pPr>
+        <w:ind w:left="5760" w:hanging="360"/>
+      </w:pPr>
+    </w:lvl>
+    <w:lvl w:ilvl="8" w:tplc="FFFFFFFF" w:tentative="1">
+      <w:start w:val="1"/>
+      <w:numFmt w:val="lowerRoman"/>
+      <w:lvlText w:val="%9."/>
+      <w:lvlJc w:val="right"/>
+      <w:pPr>
+        <w:ind w:left="6480" w:hanging="180"/>
+      </w:pPr>
+    </w:lvl>
+  </w:abstractNum>
+  <w:abstractNum w:abstractNumId="8" w15:restartNumberingAfterBreak="0">
+    <w:nsid w:val="5D62459D"/>
+    <w:multiLevelType w:val="hybridMultilevel"/>
+    <w:tmpl w:val="8FFC34EC"/>
+    <w:lvl w:ilvl="0" w:tplc="04090003">
+      <w:start w:val="1"/>
+      <w:numFmt w:val="bullet"/>
+      <w:lvlText w:val="o"/>
+      <w:lvlJc w:val="left"/>
+      <w:pPr>
+        <w:ind w:left="2160" w:hanging="360"/>
+      </w:pPr>
+      <w:rPr>
+        <w:rFonts w:ascii="Courier New" w:hAnsi="Courier New" w:cs="Courier New" w:hint="default"/>
+      </w:rPr>
+    </w:lvl>
+    <w:lvl w:ilvl="1" w:tplc="04090003">
+      <w:start w:val="1"/>
+      <w:numFmt w:val="bullet"/>
+      <w:lvlText w:val="o"/>
+      <w:lvlJc w:val="left"/>
+      <w:pPr>
+        <w:ind w:left="2880" w:hanging="360"/>
+      </w:pPr>
+      <w:rPr>
+        <w:rFonts w:ascii="Courier New" w:hAnsi="Courier New" w:cs="Courier New" w:hint="default"/>
+      </w:rPr>
+    </w:lvl>
+    <w:lvl w:ilvl="2" w:tplc="04090005" w:tentative="1">
+      <w:start w:val="1"/>
+      <w:numFmt w:val="bullet"/>
+      <w:lvlText w:val=""/>
+      <w:lvlJc w:val="left"/>
+      <w:pPr>
+        <w:ind w:left="3600" w:hanging="360"/>
+      </w:pPr>
+      <w:rPr>
+        <w:rFonts w:ascii="Wingdings" w:hAnsi="Wingdings" w:hint="default"/>
+      </w:rPr>
+    </w:lvl>
+    <w:lvl w:ilvl="3" w:tplc="04090001" w:tentative="1">
+      <w:start w:val="1"/>
+      <w:numFmt w:val="bullet"/>
+      <w:lvlText w:val=""/>
+      <w:lvlJc w:val="left"/>
+      <w:pPr>
+        <w:ind w:left="4320" w:hanging="360"/>
+      </w:pPr>
+      <w:rPr>
+        <w:rFonts w:ascii="Symbol" w:hAnsi="Symbol" w:hint="default"/>
+      </w:rPr>
+    </w:lvl>
+    <w:lvl w:ilvl="4" w:tplc="04090003" w:tentative="1">
+      <w:start w:val="1"/>
+      <w:numFmt w:val="bullet"/>
+      <w:lvlText w:val="o"/>
+      <w:lvlJc w:val="left"/>
+      <w:pPr>
+        <w:ind w:left="5040" w:hanging="360"/>
+      </w:pPr>
+      <w:rPr>
+        <w:rFonts w:ascii="Courier New" w:hAnsi="Courier New" w:cs="Courier New" w:hint="default"/>
+      </w:rPr>
+    </w:lvl>
+    <w:lvl w:ilvl="5" w:tplc="04090005" w:tentative="1">
+      <w:start w:val="1"/>
+      <w:numFmt w:val="bullet"/>
+      <w:lvlText w:val=""/>
+      <w:lvlJc w:val="left"/>
+      <w:pPr>
+        <w:ind w:left="5760" w:hanging="360"/>
+      </w:pPr>
+      <w:rPr>
+        <w:rFonts w:ascii="Wingdings" w:hAnsi="Wingdings" w:hint="default"/>
+      </w:rPr>
+    </w:lvl>
+    <w:lvl w:ilvl="6" w:tplc="04090001" w:tentative="1">
+      <w:start w:val="1"/>
+      <w:numFmt w:val="bullet"/>
+      <w:lvlText w:val=""/>
+      <w:lvlJc w:val="left"/>
+      <w:pPr>
+        <w:ind w:left="6480" w:hanging="360"/>
+      </w:pPr>
+      <w:rPr>
+        <w:rFonts w:ascii="Symbol" w:hAnsi="Symbol" w:hint="default"/>
+      </w:rPr>
+    </w:lvl>
+    <w:lvl w:ilvl="7" w:tplc="04090003" w:tentative="1">
+      <w:start w:val="1"/>
+      <w:numFmt w:val="bullet"/>
+      <w:lvlText w:val="o"/>
+      <w:lvlJc w:val="left"/>
+      <w:pPr>
+        <w:ind w:left="7200" w:hanging="360"/>
+      </w:pPr>
+      <w:rPr>
+        <w:rFonts w:ascii="Courier New" w:hAnsi="Courier New" w:cs="Courier New" w:hint="default"/>
+      </w:rPr>
+    </w:lvl>
+    <w:lvl w:ilvl="8" w:tplc="04090005" w:tentative="1">
+      <w:start w:val="1"/>
+      <w:numFmt w:val="bullet"/>
+      <w:lvlText w:val=""/>
+      <w:lvlJc w:val="left"/>
+      <w:pPr>
+        <w:ind w:left="7920" w:hanging="360"/>
+      </w:pPr>
+      <w:rPr>
+        <w:rFonts w:ascii="Wingdings" w:hAnsi="Wingdings" w:hint="default"/>
+      </w:rPr>
+    </w:lvl>
+  </w:abstractNum>
+  <w:abstractNum w:abstractNumId="9" w15:restartNumberingAfterBreak="0">
     <w:nsid w:val="67462617"/>
     <w:multiLevelType w:val="hybridMultilevel"/>
     <w:tmpl w:val="D02CA8CA"/>
+    <w:lvl w:ilvl="0" w:tplc="04090001">
+      <w:start w:val="1"/>
+      <w:numFmt w:val="bullet"/>
+      <w:lvlText w:val=""/>
+      <w:lvlJc w:val="left"/>
+      <w:pPr>
+        <w:ind w:left="720" w:hanging="360"/>
+      </w:pPr>
+      <w:rPr>
+        <w:rFonts w:ascii="Symbol" w:hAnsi="Symbol" w:hint="default"/>
+      </w:rPr>
+    </w:lvl>
+    <w:lvl w:ilvl="1" w:tplc="04090003" w:tentative="1">
+      <w:start w:val="1"/>
+      <w:numFmt w:val="bullet"/>
+      <w:lvlText w:val="o"/>
+      <w:lvlJc w:val="left"/>
+      <w:pPr>
+        <w:ind w:left="1440" w:hanging="360"/>
+      </w:pPr>
+      <w:rPr>
+        <w:rFonts w:ascii="Courier New" w:hAnsi="Courier New" w:cs="Courier New" w:hint="default"/>
+      </w:rPr>
+    </w:lvl>
+    <w:lvl w:ilvl="2" w:tplc="04090005" w:tentative="1">
+      <w:start w:val="1"/>
+      <w:numFmt w:val="bullet"/>
+      <w:lvlText w:val=""/>
+      <w:lvlJc w:val="left"/>
+      <w:pPr>
+        <w:ind w:left="2160" w:hanging="360"/>
+      </w:pPr>
+      <w:rPr>
+        <w:rFonts w:ascii="Wingdings" w:hAnsi="Wingdings" w:hint="default"/>
+      </w:rPr>
+    </w:lvl>
+    <w:lvl w:ilvl="3" w:tplc="04090001" w:tentative="1">
+      <w:start w:val="1"/>
+      <w:numFmt w:val="bullet"/>
+      <w:lvlText w:val=""/>
+      <w:lvlJc w:val="left"/>
+      <w:pPr>
+        <w:ind w:left="2880" w:hanging="360"/>
+      </w:pPr>
+      <w:rPr>
+        <w:rFonts w:ascii="Symbol" w:hAnsi="Symbol" w:hint="default"/>
+      </w:rPr>
+    </w:lvl>
+    <w:lvl w:ilvl="4" w:tplc="04090003" w:tentative="1">
+      <w:start w:val="1"/>
+      <w:numFmt w:val="bullet"/>
+      <w:lvlText w:val="o"/>
+      <w:lvlJc w:val="left"/>
+      <w:pPr>
+        <w:ind w:left="3600" w:hanging="360"/>
+      </w:pPr>
+      <w:rPr>
+        <w:rFonts w:ascii="Courier New" w:hAnsi="Courier New" w:cs="Courier New" w:hint="default"/>
+      </w:rPr>
+    </w:lvl>
+    <w:lvl w:ilvl="5" w:tplc="04090005" w:tentative="1">
+      <w:start w:val="1"/>
+      <w:numFmt w:val="bullet"/>
+      <w:lvlText w:val=""/>
+      <w:lvlJc w:val="left"/>
+      <w:pPr>
+        <w:ind w:left="4320" w:hanging="360"/>
+      </w:pPr>
+      <w:rPr>
+        <w:rFonts w:ascii="Wingdings" w:hAnsi="Wingdings" w:hint="default"/>
+      </w:rPr>
+    </w:lvl>
+    <w:lvl w:ilvl="6" w:tplc="04090001" w:tentative="1">
+      <w:start w:val="1"/>
+      <w:numFmt w:val="bullet"/>
+      <w:lvlText w:val=""/>
+      <w:lvlJc w:val="left"/>
+      <w:pPr>
+        <w:ind w:left="5040" w:hanging="360"/>
+      </w:pPr>
+      <w:rPr>
+        <w:rFonts w:ascii="Symbol" w:hAnsi="Symbol" w:hint="default"/>
+      </w:rPr>
+    </w:lvl>
+    <w:lvl w:ilvl="7" w:tplc="04090003" w:tentative="1">
+      <w:start w:val="1"/>
+      <w:numFmt w:val="bullet"/>
+      <w:lvlText w:val="o"/>
+      <w:lvlJc w:val="left"/>
+      <w:pPr>
+        <w:ind w:left="5760" w:hanging="360"/>
+      </w:pPr>
+      <w:rPr>
+        <w:rFonts w:ascii="Courier New" w:hAnsi="Courier New" w:cs="Courier New" w:hint="default"/>
+      </w:rPr>
+    </w:lvl>
+    <w:lvl w:ilvl="8" w:tplc="04090005" w:tentative="1">
+      <w:start w:val="1"/>
+      <w:numFmt w:val="bullet"/>
+      <w:lvlText w:val=""/>
+      <w:lvlJc w:val="left"/>
+      <w:pPr>
+        <w:ind w:left="6480" w:hanging="360"/>
+      </w:pPr>
+      <w:rPr>
+        <w:rFonts w:ascii="Wingdings" w:hAnsi="Wingdings" w:hint="default"/>
+      </w:rPr>
+    </w:lvl>
+  </w:abstractNum>
+  <w:abstractNum w:abstractNumId="10" w15:restartNumberingAfterBreak="0">
+    <w:nsid w:val="695A6C2D"/>
+    <w:multiLevelType w:val="hybridMultilevel"/>
+    <w:tmpl w:val="AC6AFECA"/>
+    <w:lvl w:ilvl="0" w:tplc="0409000F">
+      <w:start w:val="1"/>
+      <w:numFmt w:val="decimal"/>
+      <w:lvlText w:val="%1."/>
+      <w:lvlJc w:val="left"/>
+      <w:pPr>
+        <w:ind w:left="720" w:hanging="360"/>
+      </w:pPr>
+      <w:rPr>
+        <w:rFonts w:hint="default"/>
+      </w:rPr>
+    </w:lvl>
+    <w:lvl w:ilvl="1" w:tplc="04090019" w:tentative="1">
+      <w:start w:val="1"/>
+      <w:numFmt w:val="lowerLetter"/>
+      <w:lvlText w:val="%2."/>
+      <w:lvlJc w:val="left"/>
+      <w:pPr>
+        <w:ind w:left="1440" w:hanging="360"/>
+      </w:pPr>
+    </w:lvl>
+    <w:lvl w:ilvl="2" w:tplc="0409001B" w:tentative="1">
+      <w:start w:val="1"/>
+      <w:numFmt w:val="lowerRoman"/>
+      <w:lvlText w:val="%3."/>
+      <w:lvlJc w:val="right"/>
+      <w:pPr>
+        <w:ind w:left="2160" w:hanging="180"/>
+      </w:pPr>
+    </w:lvl>
+    <w:lvl w:ilvl="3" w:tplc="0409000F" w:tentative="1">
+      <w:start w:val="1"/>
+      <w:numFmt w:val="decimal"/>
+      <w:lvlText w:val="%4."/>
+      <w:lvlJc w:val="left"/>
+      <w:pPr>
+        <w:ind w:left="2880" w:hanging="360"/>
+      </w:pPr>
+    </w:lvl>
+    <w:lvl w:ilvl="4" w:tplc="04090019" w:tentative="1">
+      <w:start w:val="1"/>
+      <w:numFmt w:val="lowerLetter"/>
+      <w:lvlText w:val="%5."/>
+      <w:lvlJc w:val="left"/>
+      <w:pPr>
+        <w:ind w:left="3600" w:hanging="360"/>
+      </w:pPr>
+    </w:lvl>
+    <w:lvl w:ilvl="5" w:tplc="0409001B" w:tentative="1">
+      <w:start w:val="1"/>
+      <w:numFmt w:val="lowerRoman"/>
+      <w:lvlText w:val="%6."/>
+      <w:lvlJc w:val="right"/>
+      <w:pPr>
+        <w:ind w:left="4320" w:hanging="180"/>
+      </w:pPr>
+    </w:lvl>
+    <w:lvl w:ilvl="6" w:tplc="0409000F" w:tentative="1">
+      <w:start w:val="1"/>
+      <w:numFmt w:val="decimal"/>
+      <w:lvlText w:val="%7."/>
+      <w:lvlJc w:val="left"/>
+      <w:pPr>
+        <w:ind w:left="5040" w:hanging="360"/>
+      </w:pPr>
+    </w:lvl>
+    <w:lvl w:ilvl="7" w:tplc="04090019" w:tentative="1">
+      <w:start w:val="1"/>
+      <w:numFmt w:val="lowerLetter"/>
+      <w:lvlText w:val="%8."/>
+      <w:lvlJc w:val="left"/>
+      <w:pPr>
+        <w:ind w:left="5760" w:hanging="360"/>
+      </w:pPr>
+    </w:lvl>
+    <w:lvl w:ilvl="8" w:tplc="0409001B" w:tentative="1">
+      <w:start w:val="1"/>
+      <w:numFmt w:val="lowerRoman"/>
+      <w:lvlText w:val="%9."/>
+      <w:lvlJc w:val="right"/>
+      <w:pPr>
+        <w:ind w:left="6480" w:hanging="180"/>
+      </w:pPr>
+    </w:lvl>
+  </w:abstractNum>
+  <w:abstractNum w:abstractNumId="11" w15:restartNumberingAfterBreak="0">
+    <w:nsid w:val="78400B77"/>
+    <w:multiLevelType w:val="hybridMultilevel"/>
+    <w:tmpl w:val="302EB2F2"/>
+    <w:lvl w:ilvl="0" w:tplc="04090001">
+      <w:start w:val="1"/>
+      <w:numFmt w:val="bullet"/>
+      <w:lvlText w:val=""/>
+      <w:lvlJc w:val="left"/>
+      <w:pPr>
+        <w:ind w:left="720" w:hanging="360"/>
+      </w:pPr>
+      <w:rPr>
+        <w:rFonts w:ascii="Symbol" w:hAnsi="Symbol" w:hint="default"/>
+      </w:rPr>
+    </w:lvl>
+    <w:lvl w:ilvl="1" w:tplc="04090003">
+      <w:start w:val="1"/>
+      <w:numFmt w:val="bullet"/>
+      <w:lvlText w:val="o"/>
+      <w:lvlJc w:val="left"/>
+      <w:pPr>
+        <w:ind w:left="1440" w:hanging="360"/>
+      </w:pPr>
+      <w:rPr>
+        <w:rFonts w:ascii="Courier New" w:hAnsi="Courier New" w:cs="Courier New" w:hint="default"/>
+      </w:rPr>
+    </w:lvl>
+    <w:lvl w:ilvl="2" w:tplc="FFFFFFFF" w:tentative="1">
+      <w:start w:val="1"/>
+      <w:numFmt w:val="lowerRoman"/>
+      <w:lvlText w:val="%3."/>
+      <w:lvlJc w:val="right"/>
+      <w:pPr>
+        <w:ind w:left="2160" w:hanging="180"/>
+      </w:pPr>
+    </w:lvl>
+    <w:lvl w:ilvl="3" w:tplc="FFFFFFFF" w:tentative="1">
+      <w:start w:val="1"/>
+      <w:numFmt w:val="decimal"/>
+      <w:lvlText w:val="%4."/>
+      <w:lvlJc w:val="left"/>
+      <w:pPr>
+        <w:ind w:left="2880" w:hanging="360"/>
+      </w:pPr>
+    </w:lvl>
+    <w:lvl w:ilvl="4" w:tplc="FFFFFFFF" w:tentative="1">
+      <w:start w:val="1"/>
+      <w:numFmt w:val="lowerLetter"/>
+      <w:lvlText w:val="%5."/>
+      <w:lvlJc w:val="left"/>
+      <w:pPr>
+        <w:ind w:left="3600" w:hanging="360"/>
+      </w:pPr>
+    </w:lvl>
+    <w:lvl w:ilvl="5" w:tplc="FFFFFFFF" w:tentative="1">
+      <w:start w:val="1"/>
+      <w:numFmt w:val="lowerRoman"/>
+      <w:lvlText w:val="%6."/>
+      <w:lvlJc w:val="right"/>
+      <w:pPr>
+        <w:ind w:left="4320" w:hanging="180"/>
+      </w:pPr>
+    </w:lvl>
+    <w:lvl w:ilvl="6" w:tplc="FFFFFFFF" w:tentative="1">
+      <w:start w:val="1"/>
+      <w:numFmt w:val="decimal"/>
+      <w:lvlText w:val="%7."/>
+      <w:lvlJc w:val="left"/>
+      <w:pPr>
+        <w:ind w:left="5040" w:hanging="360"/>
+      </w:pPr>
+    </w:lvl>
+    <w:lvl w:ilvl="7" w:tplc="FFFFFFFF" w:tentative="1">
+      <w:start w:val="1"/>
+      <w:numFmt w:val="lowerLetter"/>
+      <w:lvlText w:val="%8."/>
+      <w:lvlJc w:val="left"/>
+      <w:pPr>
+        <w:ind w:left="5760" w:hanging="360"/>
+      </w:pPr>
+    </w:lvl>
+    <w:lvl w:ilvl="8" w:tplc="FFFFFFFF" w:tentative="1">
+      <w:start w:val="1"/>
+      <w:numFmt w:val="lowerRoman"/>
+      <w:lvlText w:val="%9."/>
+      <w:lvlJc w:val="right"/>
+      <w:pPr>
+        <w:ind w:left="6480" w:hanging="180"/>
+      </w:pPr>
+    </w:lvl>
+  </w:abstractNum>
+  <w:abstractNum w:abstractNumId="12" w15:restartNumberingAfterBreak="0">
+    <w:nsid w:val="79632812"/>
+    <w:multiLevelType w:val="hybridMultilevel"/>
+    <w:tmpl w:val="E428988A"/>
     <w:lvl w:ilvl="0" w:tplc="04090001">
       <w:start w:val="1"/>
       <w:numFmt w:val="bullet"/>
@@ -7353,10 +8698,40 @@
     <w:abstractNumId w:val="0"/>
   </w:num>
   <w:num w:numId="3" w16cid:durableId="1133403315">
+    <w:abstractNumId w:val="4"/>
+  </w:num>
+  <w:num w:numId="4" w16cid:durableId="1320577723">
+    <w:abstractNumId w:val="9"/>
+  </w:num>
+  <w:num w:numId="5" w16cid:durableId="1210190584">
+    <w:abstractNumId w:val="12"/>
+  </w:num>
+  <w:num w:numId="6" w16cid:durableId="1905141020">
+    <w:abstractNumId w:val="10"/>
+  </w:num>
+  <w:num w:numId="7" w16cid:durableId="337775806">
+    <w:abstractNumId w:val="2"/>
+  </w:num>
+  <w:num w:numId="8" w16cid:durableId="1990330377">
     <w:abstractNumId w:val="1"/>
   </w:num>
-  <w:num w:numId="4" w16cid:durableId="1320577723">
-    <w:abstractNumId w:val="2"/>
+  <w:num w:numId="9" w16cid:durableId="1399597250">
+    <w:abstractNumId w:val="6"/>
+  </w:num>
+  <w:num w:numId="10" w16cid:durableId="357000779">
+    <w:abstractNumId w:val="3"/>
+  </w:num>
+  <w:num w:numId="11" w16cid:durableId="211502195">
+    <w:abstractNumId w:val="5"/>
+  </w:num>
+  <w:num w:numId="12" w16cid:durableId="414520248">
+    <w:abstractNumId w:val="7"/>
+  </w:num>
+  <w:num w:numId="13" w16cid:durableId="457453349">
+    <w:abstractNumId w:val="8"/>
+  </w:num>
+  <w:num w:numId="14" w16cid:durableId="1971782481">
+    <w:abstractNumId w:val="11"/>
   </w:num>
 </w:numbering>
 </file>

--- a/Doc/SRS.docx
+++ b/Doc/SRS.docx
@@ -50,7 +50,7 @@
                     </pic:cNvPicPr>
                   </pic:nvPicPr>
                   <pic:blipFill>
-                    <a:blip r:embed="rId7" cstate="print">
+                    <a:blip r:embed="rId8" cstate="print">
                       <a:extLst>
                         <a:ext uri="{28A0092B-C50C-407E-A947-70E740481C1C}">
                           <a14:useLocalDpi xmlns:a14="http://schemas.microsoft.com/office/drawing/2010/main" val="0"/>
@@ -3459,8 +3459,8 @@
           <w:rFonts w:ascii="Times New Roman" w:hAnsi="Times New Roman"/>
         </w:rPr>
         <w:sectPr>
-          <w:headerReference w:type="default" r:id="rId8"/>
-          <w:footerReference w:type="default" r:id="rId9"/>
+          <w:headerReference w:type="default" r:id="rId9"/>
+          <w:footerReference w:type="default" r:id="rId10"/>
           <w:pgSz w:w="12240" w:h="15840" w:code="1"/>
           <w:pgMar w:top="1440" w:right="1440" w:bottom="1440" w:left="1440" w:header="720" w:footer="720" w:gutter="0"/>
           <w:pgBorders w:offsetFrom="page">
@@ -4523,6 +4523,922 @@
     </w:p>
     <w:p>
       <w:pPr>
+        <w:pStyle w:val="Heading3"/>
+      </w:pPr>
+      <w:r>
+        <w:t xml:space="preserve">   </w:t>
+      </w:r>
+      <w:r>
+        <w:t>Software Description and Purpose</w:t>
+      </w:r>
+    </w:p>
+    <w:p>
+      <w:pPr>
+        <w:rPr>
+          <w:rFonts w:ascii="Times New Roman" w:hAnsi="Times New Roman"/>
+        </w:rPr>
+      </w:pPr>
+    </w:p>
+    <w:p>
+      <w:pPr>
+        <w:rPr>
+          <w:rFonts w:ascii="Times New Roman" w:hAnsi="Times New Roman"/>
+        </w:rPr>
+      </w:pPr>
+      <w:r>
+        <w:rPr>
+          <w:rFonts w:ascii="Times New Roman" w:hAnsi="Times New Roman"/>
+        </w:rPr>
+        <w:t>The Employee Management System (EMS) is a comprehensive software solution designed to streamline and automate various aspects of human resource management within an organization. Its purpose is to centralize employee-related processes, data, and interactions, thereby enhancing organizational efficiency and employee satisfaction. The EMS serves as a centralized platform for managing the entire employee lifecycle, from recruitment and onboarding to performance evaluation and offboarding.</w:t>
+      </w:r>
+    </w:p>
+    <w:p>
+      <w:pPr>
+        <w:rPr>
+          <w:rFonts w:ascii="Times New Roman" w:hAnsi="Times New Roman"/>
+        </w:rPr>
+      </w:pPr>
+    </w:p>
+    <w:p>
+      <w:pPr>
+        <w:rPr>
+          <w:rFonts w:ascii="Times New Roman" w:hAnsi="Times New Roman"/>
+        </w:rPr>
+      </w:pPr>
+    </w:p>
+    <w:p>
+      <w:pPr>
+        <w:rPr>
+          <w:rFonts w:ascii="Times New Roman" w:hAnsi="Times New Roman"/>
+        </w:rPr>
+      </w:pPr>
+    </w:p>
+    <w:p>
+      <w:pPr>
+        <w:pStyle w:val="Heading3"/>
+      </w:pPr>
+      <w:r>
+        <w:lastRenderedPageBreak/>
+        <w:t xml:space="preserve"> </w:t>
+      </w:r>
+      <w:r>
+        <w:t>Benefits</w:t>
+      </w:r>
+    </w:p>
+    <w:p>
+      <w:pPr>
+        <w:rPr>
+          <w:rFonts w:ascii="Times New Roman" w:hAnsi="Times New Roman"/>
+        </w:rPr>
+      </w:pPr>
+    </w:p>
+    <w:p>
+      <w:pPr>
+        <w:pStyle w:val="ListParagraph"/>
+        <w:numPr>
+          <w:ilvl w:val="0"/>
+          <w:numId w:val="7"/>
+        </w:numPr>
+        <w:rPr>
+          <w:rFonts w:ascii="Times New Roman" w:hAnsi="Times New Roman"/>
+        </w:rPr>
+      </w:pPr>
+      <w:r>
+        <w:rPr>
+          <w:rFonts w:ascii="Times New Roman" w:hAnsi="Times New Roman"/>
+        </w:rPr>
+        <w:t>Efficiency</w:t>
+      </w:r>
+    </w:p>
+    <w:p>
+      <w:pPr>
+        <w:pStyle w:val="ListParagraph"/>
+        <w:numPr>
+          <w:ilvl w:val="1"/>
+          <w:numId w:val="7"/>
+        </w:numPr>
+        <w:rPr>
+          <w:rFonts w:ascii="Times New Roman" w:hAnsi="Times New Roman"/>
+        </w:rPr>
+      </w:pPr>
+      <w:r>
+        <w:rPr>
+          <w:rFonts w:ascii="Times New Roman" w:hAnsi="Times New Roman"/>
+        </w:rPr>
+        <w:t xml:space="preserve"> The EMS reduces manual administrative tasks, such as data entry and paperwork, allowing HR personnel to focus on strategic initiatives.</w:t>
+      </w:r>
+    </w:p>
+    <w:p>
+      <w:pPr>
+        <w:pStyle w:val="ListParagraph"/>
+        <w:ind w:left="1440"/>
+        <w:rPr>
+          <w:rFonts w:ascii="Times New Roman" w:hAnsi="Times New Roman"/>
+        </w:rPr>
+      </w:pPr>
+    </w:p>
+    <w:p>
+      <w:pPr>
+        <w:pStyle w:val="ListParagraph"/>
+        <w:numPr>
+          <w:ilvl w:val="0"/>
+          <w:numId w:val="7"/>
+        </w:numPr>
+        <w:rPr>
+          <w:rFonts w:ascii="Times New Roman" w:hAnsi="Times New Roman"/>
+        </w:rPr>
+      </w:pPr>
+      <w:r>
+        <w:rPr>
+          <w:rFonts w:ascii="Times New Roman" w:hAnsi="Times New Roman"/>
+        </w:rPr>
+        <w:t>Accuracy</w:t>
+      </w:r>
+    </w:p>
+    <w:p>
+      <w:pPr>
+        <w:pStyle w:val="ListParagraph"/>
+        <w:numPr>
+          <w:ilvl w:val="1"/>
+          <w:numId w:val="7"/>
+        </w:numPr>
+        <w:rPr>
+          <w:rFonts w:ascii="Times New Roman" w:hAnsi="Times New Roman"/>
+        </w:rPr>
+      </w:pPr>
+      <w:r>
+        <w:rPr>
+          <w:rFonts w:ascii="Times New Roman" w:hAnsi="Times New Roman"/>
+        </w:rPr>
+        <w:t>By maintaining a centralized employee database, the EMS ensures that employee information is accurate, up-to-date, and easily accessible.</w:t>
+      </w:r>
+    </w:p>
+    <w:p>
+      <w:pPr>
+        <w:pStyle w:val="ListParagraph"/>
+        <w:ind w:left="1440"/>
+        <w:rPr>
+          <w:rFonts w:ascii="Times New Roman" w:hAnsi="Times New Roman"/>
+        </w:rPr>
+      </w:pPr>
+    </w:p>
+    <w:p>
+      <w:pPr>
+        <w:pStyle w:val="ListParagraph"/>
+        <w:numPr>
+          <w:ilvl w:val="0"/>
+          <w:numId w:val="7"/>
+        </w:numPr>
+        <w:rPr>
+          <w:rFonts w:ascii="Times New Roman" w:hAnsi="Times New Roman"/>
+        </w:rPr>
+      </w:pPr>
+      <w:r>
+        <w:rPr>
+          <w:rFonts w:ascii="Times New Roman" w:hAnsi="Times New Roman"/>
+        </w:rPr>
+        <w:t>Transparency</w:t>
+      </w:r>
+    </w:p>
+    <w:p>
+      <w:pPr>
+        <w:pStyle w:val="ListParagraph"/>
+        <w:numPr>
+          <w:ilvl w:val="1"/>
+          <w:numId w:val="7"/>
+        </w:numPr>
+        <w:rPr>
+          <w:rFonts w:ascii="Times New Roman" w:hAnsi="Times New Roman"/>
+        </w:rPr>
+      </w:pPr>
+      <w:r>
+        <w:rPr>
+          <w:rFonts w:ascii="Times New Roman" w:hAnsi="Times New Roman"/>
+        </w:rPr>
+        <w:t>The system fosters transparent communication between employees, managers, and HR professionals by providing a unified platform for accessing and sharing information.</w:t>
+      </w:r>
+    </w:p>
+    <w:p>
+      <w:pPr>
+        <w:pStyle w:val="ListParagraph"/>
+        <w:ind w:left="1440"/>
+        <w:rPr>
+          <w:rFonts w:ascii="Times New Roman" w:hAnsi="Times New Roman"/>
+        </w:rPr>
+      </w:pPr>
+    </w:p>
+    <w:p>
+      <w:pPr>
+        <w:pStyle w:val="ListParagraph"/>
+        <w:numPr>
+          <w:ilvl w:val="0"/>
+          <w:numId w:val="7"/>
+        </w:numPr>
+        <w:rPr>
+          <w:rFonts w:ascii="Times New Roman" w:hAnsi="Times New Roman"/>
+        </w:rPr>
+      </w:pPr>
+      <w:r>
+        <w:rPr>
+          <w:rFonts w:ascii="Times New Roman" w:hAnsi="Times New Roman"/>
+        </w:rPr>
+        <w:t>Decision-making</w:t>
+      </w:r>
+    </w:p>
+    <w:p>
+      <w:pPr>
+        <w:pStyle w:val="ListParagraph"/>
+        <w:numPr>
+          <w:ilvl w:val="1"/>
+          <w:numId w:val="7"/>
+        </w:numPr>
+        <w:rPr>
+          <w:rFonts w:ascii="Times New Roman" w:hAnsi="Times New Roman"/>
+        </w:rPr>
+      </w:pPr>
+      <w:r>
+        <w:rPr>
+          <w:rFonts w:ascii="Times New Roman" w:hAnsi="Times New Roman"/>
+        </w:rPr>
+        <w:t>With robust reporting and analytics capabilities, the EMS enables data-driven decision-making for talent management, resource allocation, and strategic planning.</w:t>
+      </w:r>
+    </w:p>
+    <w:p>
+      <w:pPr>
+        <w:pStyle w:val="ListParagraph"/>
+        <w:ind w:left="1440"/>
+        <w:rPr>
+          <w:rFonts w:ascii="Times New Roman" w:hAnsi="Times New Roman"/>
+        </w:rPr>
+      </w:pPr>
+    </w:p>
+    <w:p>
+      <w:pPr>
+        <w:pStyle w:val="ListParagraph"/>
+        <w:numPr>
+          <w:ilvl w:val="0"/>
+          <w:numId w:val="7"/>
+        </w:numPr>
+        <w:rPr>
+          <w:rFonts w:ascii="Times New Roman" w:hAnsi="Times New Roman"/>
+        </w:rPr>
+      </w:pPr>
+      <w:r>
+        <w:rPr>
+          <w:rFonts w:ascii="Times New Roman" w:hAnsi="Times New Roman"/>
+        </w:rPr>
+        <w:t>Employee Experience</w:t>
+      </w:r>
+    </w:p>
+    <w:p>
+      <w:pPr>
+        <w:pStyle w:val="ListParagraph"/>
+        <w:numPr>
+          <w:ilvl w:val="1"/>
+          <w:numId w:val="7"/>
+        </w:numPr>
+        <w:rPr>
+          <w:rFonts w:ascii="Times New Roman" w:hAnsi="Times New Roman"/>
+        </w:rPr>
+      </w:pPr>
+      <w:r>
+        <w:rPr>
+          <w:rFonts w:ascii="Times New Roman" w:hAnsi="Times New Roman"/>
+        </w:rPr>
+        <w:t>By providing self-service tools and easy access to HR services, the EMS enhances the overall employee experience, leading to higher satisfaction and engagement.</w:t>
+      </w:r>
+    </w:p>
+    <w:p>
+      <w:pPr>
+        <w:pStyle w:val="ListParagraph"/>
+        <w:ind w:left="1440"/>
+        <w:rPr>
+          <w:rFonts w:ascii="Times New Roman" w:hAnsi="Times New Roman"/>
+        </w:rPr>
+      </w:pPr>
+    </w:p>
+    <w:p>
+      <w:pPr>
+        <w:rPr>
+          <w:rFonts w:ascii="Times New Roman" w:hAnsi="Times New Roman"/>
+        </w:rPr>
+      </w:pPr>
+    </w:p>
+    <w:p>
+      <w:pPr>
+        <w:pStyle w:val="Heading3"/>
+      </w:pPr>
+      <w:r>
+        <w:t xml:space="preserve">  </w:t>
+      </w:r>
+      <w:r>
+        <w:t>Objectives and Goals</w:t>
+      </w:r>
+      <w:r>
+        <w:t xml:space="preserve">  </w:t>
+      </w:r>
+    </w:p>
+    <w:p>
+      <w:pPr>
+        <w:rPr>
+          <w:rFonts w:ascii="Times New Roman" w:hAnsi="Times New Roman"/>
+        </w:rPr>
+      </w:pPr>
+    </w:p>
+    <w:p>
+      <w:pPr>
+        <w:pStyle w:val="ListParagraph"/>
+        <w:numPr>
+          <w:ilvl w:val="0"/>
+          <w:numId w:val="15"/>
+        </w:numPr>
+        <w:rPr>
+          <w:rFonts w:ascii="Times New Roman" w:hAnsi="Times New Roman"/>
+        </w:rPr>
+      </w:pPr>
+      <w:r>
+        <w:rPr>
+          <w:rFonts w:ascii="Times New Roman" w:hAnsi="Times New Roman"/>
+        </w:rPr>
+        <w:t>Efficient HR Processes</w:t>
+      </w:r>
+    </w:p>
+    <w:p>
+      <w:pPr>
+        <w:pStyle w:val="ListParagraph"/>
+        <w:numPr>
+          <w:ilvl w:val="1"/>
+          <w:numId w:val="15"/>
+        </w:numPr>
+        <w:rPr>
+          <w:rFonts w:ascii="Times New Roman" w:hAnsi="Times New Roman"/>
+        </w:rPr>
+      </w:pPr>
+      <w:r>
+        <w:rPr>
+          <w:rFonts w:ascii="Times New Roman" w:hAnsi="Times New Roman"/>
+        </w:rPr>
+        <w:t>The primary objective of the EMS is to streamline HR processes, reducing administrative overhead and improving efficiency.</w:t>
+      </w:r>
+    </w:p>
+    <w:p>
+      <w:pPr>
+        <w:pStyle w:val="ListParagraph"/>
+        <w:ind w:left="1440"/>
+        <w:rPr>
+          <w:rFonts w:ascii="Times New Roman" w:hAnsi="Times New Roman"/>
+        </w:rPr>
+      </w:pPr>
+    </w:p>
+    <w:p>
+      <w:pPr>
+        <w:pStyle w:val="ListParagraph"/>
+        <w:numPr>
+          <w:ilvl w:val="0"/>
+          <w:numId w:val="15"/>
+        </w:numPr>
+        <w:rPr>
+          <w:rFonts w:ascii="Times New Roman" w:hAnsi="Times New Roman"/>
+        </w:rPr>
+      </w:pPr>
+      <w:r>
+        <w:rPr>
+          <w:rFonts w:ascii="Times New Roman" w:hAnsi="Times New Roman"/>
+        </w:rPr>
+        <w:t>Data Accuracy</w:t>
+      </w:r>
+    </w:p>
+    <w:p>
+      <w:pPr>
+        <w:pStyle w:val="ListParagraph"/>
+        <w:numPr>
+          <w:ilvl w:val="1"/>
+          <w:numId w:val="15"/>
+        </w:numPr>
+        <w:rPr>
+          <w:rFonts w:ascii="Times New Roman" w:hAnsi="Times New Roman"/>
+        </w:rPr>
+      </w:pPr>
+      <w:r>
+        <w:rPr>
+          <w:rFonts w:ascii="Times New Roman" w:hAnsi="Times New Roman"/>
+        </w:rPr>
+        <w:t>Another objective is to maintain accurate and up-to-date employee data, ensuring compliance with regulations and minimizing errors.</w:t>
+      </w:r>
+    </w:p>
+    <w:p>
+      <w:pPr>
+        <w:pStyle w:val="ListParagraph"/>
+        <w:ind w:left="1440"/>
+        <w:rPr>
+          <w:rFonts w:ascii="Times New Roman" w:hAnsi="Times New Roman"/>
+        </w:rPr>
+      </w:pPr>
+    </w:p>
+    <w:p>
+      <w:pPr>
+        <w:pStyle w:val="ListParagraph"/>
+        <w:numPr>
+          <w:ilvl w:val="0"/>
+          <w:numId w:val="15"/>
+        </w:numPr>
+        <w:rPr>
+          <w:rFonts w:ascii="Times New Roman" w:hAnsi="Times New Roman"/>
+        </w:rPr>
+      </w:pPr>
+      <w:r>
+        <w:rPr>
+          <w:rFonts w:ascii="Times New Roman" w:hAnsi="Times New Roman"/>
+        </w:rPr>
+        <w:t>Enhanced Communication</w:t>
+      </w:r>
+    </w:p>
+    <w:p>
+      <w:pPr>
+        <w:pStyle w:val="ListParagraph"/>
+        <w:numPr>
+          <w:ilvl w:val="1"/>
+          <w:numId w:val="15"/>
+        </w:numPr>
+        <w:rPr>
+          <w:rFonts w:ascii="Times New Roman" w:hAnsi="Times New Roman"/>
+        </w:rPr>
+      </w:pPr>
+      <w:r>
+        <w:rPr>
+          <w:rFonts w:ascii="Times New Roman" w:hAnsi="Times New Roman"/>
+        </w:rPr>
+        <w:t>The EMS aims to facilitate transparent communication between employees and HR personnel, fostering a culture of openness and collaboration.</w:t>
+      </w:r>
+    </w:p>
+    <w:p>
+      <w:pPr>
+        <w:pStyle w:val="ListParagraph"/>
+        <w:ind w:left="1440"/>
+        <w:rPr>
+          <w:rFonts w:ascii="Times New Roman" w:hAnsi="Times New Roman"/>
+        </w:rPr>
+      </w:pPr>
+    </w:p>
+    <w:p>
+      <w:pPr>
+        <w:pStyle w:val="ListParagraph"/>
+        <w:numPr>
+          <w:ilvl w:val="0"/>
+          <w:numId w:val="15"/>
+        </w:numPr>
+        <w:rPr>
+          <w:rFonts w:ascii="Times New Roman" w:hAnsi="Times New Roman"/>
+        </w:rPr>
+      </w:pPr>
+      <w:r>
+        <w:rPr>
+          <w:rFonts w:ascii="Times New Roman" w:hAnsi="Times New Roman"/>
+        </w:rPr>
+        <w:t>Strategic Decision-making</w:t>
+      </w:r>
+    </w:p>
+    <w:p>
+      <w:pPr>
+        <w:pStyle w:val="ListParagraph"/>
+        <w:numPr>
+          <w:ilvl w:val="1"/>
+          <w:numId w:val="15"/>
+        </w:numPr>
+        <w:rPr>
+          <w:rFonts w:ascii="Times New Roman" w:hAnsi="Times New Roman"/>
+        </w:rPr>
+      </w:pPr>
+      <w:r>
+        <w:rPr>
+          <w:rFonts w:ascii="Times New Roman" w:hAnsi="Times New Roman"/>
+        </w:rPr>
+        <w:t>The system seeks to provide HR professionals with the necessary tools and insights to make informed decisions about workforce management and development.</w:t>
+      </w:r>
+    </w:p>
+    <w:p>
+      <w:pPr>
+        <w:pStyle w:val="ListParagraph"/>
+        <w:ind w:left="1440"/>
+        <w:rPr>
+          <w:rFonts w:ascii="Times New Roman" w:hAnsi="Times New Roman"/>
+        </w:rPr>
+      </w:pPr>
+    </w:p>
+    <w:p>
+      <w:pPr>
+        <w:pStyle w:val="ListParagraph"/>
+        <w:numPr>
+          <w:ilvl w:val="0"/>
+          <w:numId w:val="15"/>
+        </w:numPr>
+        <w:rPr>
+          <w:rFonts w:ascii="Times New Roman" w:hAnsi="Times New Roman"/>
+        </w:rPr>
+      </w:pPr>
+      <w:r>
+        <w:rPr>
+          <w:rFonts w:ascii="Times New Roman" w:hAnsi="Times New Roman"/>
+        </w:rPr>
+        <w:t>Employee Satisfaction</w:t>
+      </w:r>
+    </w:p>
+    <w:p>
+      <w:pPr>
+        <w:pStyle w:val="ListParagraph"/>
+        <w:numPr>
+          <w:ilvl w:val="1"/>
+          <w:numId w:val="15"/>
+        </w:numPr>
+        <w:rPr>
+          <w:rFonts w:ascii="Times New Roman" w:hAnsi="Times New Roman"/>
+        </w:rPr>
+      </w:pPr>
+      <w:r>
+        <w:rPr>
+          <w:rFonts w:ascii="Times New Roman" w:hAnsi="Times New Roman"/>
+        </w:rPr>
+        <w:t>Ultimately, the goal of the EMS is to enhance employee satisfaction and engagement by providing a seamless and user-friendly experience throughout the employee lifecycle.</w:t>
+      </w:r>
+    </w:p>
+    <w:p>
+      <w:pPr>
+        <w:rPr>
+          <w:rFonts w:ascii="Times New Roman" w:hAnsi="Times New Roman"/>
+        </w:rPr>
+      </w:pPr>
+    </w:p>
+    <w:p>
+      <w:pPr>
+        <w:rPr>
+          <w:rFonts w:ascii="Times New Roman" w:hAnsi="Times New Roman"/>
+        </w:rPr>
+      </w:pPr>
+      <w:r>
+        <w:rPr>
+          <w:rFonts w:ascii="Times New Roman" w:hAnsi="Times New Roman"/>
+        </w:rPr>
+        <w:t xml:space="preserve">  </w:t>
+      </w:r>
+    </w:p>
+    <w:p>
+      <w:pPr>
+        <w:rPr>
+          <w:rFonts w:ascii="Times New Roman" w:hAnsi="Times New Roman"/>
+        </w:rPr>
+      </w:pPr>
+    </w:p>
+    <w:p>
+      <w:pPr>
+        <w:rPr>
+          <w:rFonts w:ascii="Times New Roman" w:hAnsi="Times New Roman"/>
+        </w:rPr>
+      </w:pPr>
+    </w:p>
+    <w:p>
+      <w:pPr>
+        <w:rPr>
+          <w:rFonts w:ascii="Times New Roman" w:hAnsi="Times New Roman"/>
+        </w:rPr>
+      </w:pPr>
+    </w:p>
+    <w:p>
+      <w:pPr>
+        <w:pStyle w:val="Heading3"/>
+      </w:pPr>
+      <w:r>
+        <w:lastRenderedPageBreak/>
+        <w:t>Goals</w:t>
+      </w:r>
+      <w:r>
+        <w:t xml:space="preserve"> </w:t>
+      </w:r>
+    </w:p>
+    <w:p>
+      <w:pPr>
+        <w:rPr>
+          <w:rFonts w:ascii="Times New Roman" w:hAnsi="Times New Roman"/>
+        </w:rPr>
+      </w:pPr>
+    </w:p>
+    <w:p>
+      <w:pPr>
+        <w:pStyle w:val="ListParagraph"/>
+        <w:numPr>
+          <w:ilvl w:val="0"/>
+          <w:numId w:val="16"/>
+        </w:numPr>
+        <w:rPr>
+          <w:rFonts w:ascii="Times New Roman" w:hAnsi="Times New Roman"/>
+        </w:rPr>
+      </w:pPr>
+      <w:r>
+        <w:rPr>
+          <w:rFonts w:ascii="Times New Roman" w:hAnsi="Times New Roman"/>
+        </w:rPr>
+        <w:t>Operational Efficiency</w:t>
+      </w:r>
+    </w:p>
+    <w:p>
+      <w:pPr>
+        <w:pStyle w:val="ListParagraph"/>
+        <w:numPr>
+          <w:ilvl w:val="1"/>
+          <w:numId w:val="16"/>
+        </w:numPr>
+        <w:rPr>
+          <w:rFonts w:ascii="Times New Roman" w:hAnsi="Times New Roman"/>
+        </w:rPr>
+      </w:pPr>
+      <w:r>
+        <w:rPr>
+          <w:rFonts w:ascii="Times New Roman" w:hAnsi="Times New Roman"/>
+        </w:rPr>
+        <w:t>By automating HR processes and reducing manual workload, the EMS contributes to overall operational efficiency, aligning with the corporate goal of maximizing productivity and resource utilization.</w:t>
+      </w:r>
+    </w:p>
+    <w:p>
+      <w:pPr>
+        <w:pStyle w:val="ListParagraph"/>
+        <w:ind w:left="1440"/>
+        <w:rPr>
+          <w:rFonts w:ascii="Times New Roman" w:hAnsi="Times New Roman"/>
+        </w:rPr>
+      </w:pPr>
+    </w:p>
+    <w:p>
+      <w:pPr>
+        <w:pStyle w:val="ListParagraph"/>
+        <w:numPr>
+          <w:ilvl w:val="0"/>
+          <w:numId w:val="16"/>
+        </w:numPr>
+        <w:rPr>
+          <w:rFonts w:ascii="Times New Roman" w:hAnsi="Times New Roman"/>
+        </w:rPr>
+      </w:pPr>
+      <w:r>
+        <w:rPr>
+          <w:rFonts w:ascii="Times New Roman" w:hAnsi="Times New Roman"/>
+        </w:rPr>
+        <w:t>Talent Management</w:t>
+      </w:r>
+    </w:p>
+    <w:p>
+      <w:pPr>
+        <w:pStyle w:val="ListParagraph"/>
+        <w:numPr>
+          <w:ilvl w:val="1"/>
+          <w:numId w:val="16"/>
+        </w:numPr>
+        <w:rPr>
+          <w:rFonts w:ascii="Times New Roman" w:hAnsi="Times New Roman"/>
+        </w:rPr>
+      </w:pPr>
+      <w:r>
+        <w:rPr>
+          <w:rFonts w:ascii="Times New Roman" w:hAnsi="Times New Roman"/>
+        </w:rPr>
+        <w:t>The system supports strategic talent management initiatives by providing insights into workforce trends, enabling organizations to identify and nurture top talent, which aligns with the goal of attracting, retaining, and developing skilled employees.</w:t>
+      </w:r>
+    </w:p>
+    <w:p>
+      <w:pPr>
+        <w:pStyle w:val="ListParagraph"/>
+        <w:ind w:left="1440"/>
+        <w:rPr>
+          <w:rFonts w:ascii="Times New Roman" w:hAnsi="Times New Roman"/>
+        </w:rPr>
+      </w:pPr>
+    </w:p>
+    <w:p>
+      <w:pPr>
+        <w:pStyle w:val="ListParagraph"/>
+        <w:numPr>
+          <w:ilvl w:val="0"/>
+          <w:numId w:val="16"/>
+        </w:numPr>
+        <w:rPr>
+          <w:rFonts w:ascii="Times New Roman" w:hAnsi="Times New Roman"/>
+        </w:rPr>
+      </w:pPr>
+      <w:r>
+        <w:rPr>
+          <w:rFonts w:ascii="Times New Roman" w:hAnsi="Times New Roman"/>
+        </w:rPr>
+        <w:t>Employee Engagement</w:t>
+      </w:r>
+    </w:p>
+    <w:p>
+      <w:pPr>
+        <w:pStyle w:val="ListParagraph"/>
+        <w:numPr>
+          <w:ilvl w:val="1"/>
+          <w:numId w:val="16"/>
+        </w:numPr>
+        <w:rPr>
+          <w:rFonts w:ascii="Times New Roman" w:hAnsi="Times New Roman"/>
+        </w:rPr>
+      </w:pPr>
+      <w:r>
+        <w:rPr>
+          <w:rFonts w:ascii="Times New Roman" w:hAnsi="Times New Roman"/>
+        </w:rPr>
+        <w:t>By prioritizing employee experience and communication, the EMS helps foster a positive work environment, aligning with the corporate goal of promoting employee engagement, satisfaction, and retention.</w:t>
+      </w:r>
+    </w:p>
+    <w:p>
+      <w:pPr>
+        <w:pStyle w:val="ListParagraph"/>
+        <w:ind w:left="1440"/>
+        <w:rPr>
+          <w:rFonts w:ascii="Times New Roman" w:hAnsi="Times New Roman"/>
+        </w:rPr>
+      </w:pPr>
+    </w:p>
+    <w:p>
+      <w:pPr>
+        <w:pStyle w:val="ListParagraph"/>
+        <w:numPr>
+          <w:ilvl w:val="0"/>
+          <w:numId w:val="16"/>
+        </w:numPr>
+        <w:rPr>
+          <w:rFonts w:ascii="Times New Roman" w:hAnsi="Times New Roman"/>
+        </w:rPr>
+      </w:pPr>
+      <w:r>
+        <w:rPr>
+          <w:rFonts w:ascii="Times New Roman" w:hAnsi="Times New Roman"/>
+        </w:rPr>
+        <w:t>Compliance</w:t>
+      </w:r>
+    </w:p>
+    <w:p>
+      <w:pPr>
+        <w:pStyle w:val="ListParagraph"/>
+        <w:numPr>
+          <w:ilvl w:val="0"/>
+          <w:numId w:val="16"/>
+        </w:numPr>
+        <w:rPr>
+          <w:rFonts w:ascii="Times New Roman" w:hAnsi="Times New Roman"/>
+        </w:rPr>
+      </w:pPr>
+      <w:r>
+        <w:rPr>
+          <w:rFonts w:ascii="Times New Roman" w:hAnsi="Times New Roman"/>
+        </w:rPr>
+        <w:t>Ensuring accurate and compliant handling of employee data, the EMS helps mitigate legal and regulatory risks, safeguarding the organization's reputation and integrity, thereby aligning with the corporate goal of adhering to ethical and legal standards.</w:t>
+      </w:r>
+    </w:p>
+    <w:p>
+      <w:pPr>
+        <w:rPr>
+          <w:rFonts w:ascii="Times New Roman" w:hAnsi="Times New Roman"/>
+        </w:rPr>
+      </w:pPr>
+    </w:p>
+    <w:p>
+      <w:pPr>
+        <w:rPr>
+          <w:rFonts w:ascii="Times New Roman" w:hAnsi="Times New Roman"/>
+        </w:rPr>
+      </w:pPr>
+      <w:r>
+        <w:rPr>
+          <w:rFonts w:ascii="Times New Roman" w:hAnsi="Times New Roman"/>
+        </w:rPr>
+        <w:t>In summary, the Employee Management System serves as a strategic tool that supports corporate goals and business strategies by enhancing HR processes, fostering employee engagement, and facilitating data-driven decision-making. Its objectives and goals are closely aligned with the broader objectives of the organization, contributing to its overall success and competitiveness.</w:t>
+      </w:r>
+    </w:p>
+    <w:p>
+      <w:pPr>
+        <w:pStyle w:val="Heading2"/>
+        <w:rPr>
+          <w:rFonts w:ascii="Times New Roman" w:hAnsi="Times New Roman"/>
+        </w:rPr>
+      </w:pPr>
+      <w:bookmarkStart w:id="12" w:name="_Toc439994672"/>
+      <w:bookmarkStart w:id="13" w:name="_Toc236683462"/>
+      <w:r>
+        <w:rPr>
+          <w:rFonts w:ascii="Times New Roman" w:hAnsi="Times New Roman"/>
+        </w:rPr>
+        <w:t>References</w:t>
+      </w:r>
+      <w:bookmarkEnd w:id="12"/>
+      <w:bookmarkEnd w:id="13"/>
+    </w:p>
+    <w:p>
+      <w:pPr>
+        <w:spacing w:before="100" w:beforeAutospacing="1" w:after="100" w:afterAutospacing="1" w:line="240" w:lineRule="auto"/>
+        <w:ind w:left="567" w:hanging="567"/>
+        <w:rPr>
+          <w:rFonts w:ascii="Times New Roman" w:hAnsi="Times New Roman"/>
+          <w:szCs w:val="24"/>
+          <w:lang w:bidi="ta-IN"/>
+        </w:rPr>
+      </w:pPr>
+      <w:r>
+        <w:rPr>
+          <w:rFonts w:ascii="Times New Roman" w:hAnsi="Times New Roman"/>
+          <w:szCs w:val="24"/>
+          <w:lang w:bidi="ta-IN"/>
+        </w:rPr>
+        <w:t xml:space="preserve">Dk, J. (2018) </w:t>
+      </w:r>
+      <w:r>
+        <w:rPr>
+          <w:rFonts w:ascii="Times New Roman" w:hAnsi="Times New Roman"/>
+          <w:i/>
+          <w:iCs/>
+          <w:szCs w:val="24"/>
+          <w:lang w:bidi="ta-IN"/>
+        </w:rPr>
+        <w:t>Employee RMS SRS 1.0.docx</w:t>
+      </w:r>
+      <w:r>
+        <w:rPr>
+          <w:rFonts w:ascii="Times New Roman" w:hAnsi="Times New Roman"/>
+          <w:szCs w:val="24"/>
+          <w:lang w:bidi="ta-IN"/>
+        </w:rPr>
+        <w:t xml:space="preserve">, </w:t>
+      </w:r>
+      <w:r>
+        <w:rPr>
+          <w:rFonts w:ascii="Times New Roman" w:hAnsi="Times New Roman"/>
+          <w:i/>
+          <w:iCs/>
+          <w:szCs w:val="24"/>
+          <w:lang w:bidi="ta-IN"/>
+        </w:rPr>
+        <w:t>Academia.edu</w:t>
+      </w:r>
+      <w:r>
+        <w:rPr>
+          <w:rFonts w:ascii="Times New Roman" w:hAnsi="Times New Roman"/>
+          <w:szCs w:val="24"/>
+          <w:lang w:bidi="ta-IN"/>
+        </w:rPr>
+        <w:t xml:space="preserve">. Available at: https://www.academia.edu/36634340/Employee_RMS_SRS_1_0_docx (Accessed: 23 February 2024). </w:t>
+      </w:r>
+    </w:p>
+    <w:p>
+      <w:pPr>
+        <w:pStyle w:val="template"/>
+        <w:rPr>
+          <w:rFonts w:ascii="Times New Roman" w:hAnsi="Times New Roman"/>
+        </w:rPr>
+      </w:pPr>
+    </w:p>
+    <w:p>
+      <w:pPr>
+        <w:pStyle w:val="template"/>
+        <w:rPr>
+          <w:rFonts w:ascii="Times New Roman" w:hAnsi="Times New Roman"/>
+        </w:rPr>
+      </w:pPr>
+    </w:p>
+    <w:p>
+      <w:pPr>
+        <w:pStyle w:val="Heading1"/>
+        <w:rPr>
+          <w:rFonts w:ascii="Times New Roman" w:hAnsi="Times New Roman"/>
+        </w:rPr>
+      </w:pPr>
+      <w:bookmarkStart w:id="14" w:name="_Toc439994673"/>
+      <w:bookmarkStart w:id="15" w:name="_Toc236683463"/>
+      <w:r>
+        <w:rPr>
+          <w:rFonts w:ascii="Times New Roman" w:hAnsi="Times New Roman"/>
+        </w:rPr>
+        <w:t>Overall Description</w:t>
+      </w:r>
+      <w:bookmarkEnd w:id="14"/>
+      <w:bookmarkEnd w:id="15"/>
+    </w:p>
+    <w:p>
+      <w:pPr>
+        <w:pStyle w:val="Heading2"/>
+        <w:rPr>
+          <w:rFonts w:ascii="Times New Roman" w:hAnsi="Times New Roman"/>
+        </w:rPr>
+      </w:pPr>
+      <w:bookmarkStart w:id="16" w:name="_Toc439994674"/>
+      <w:bookmarkStart w:id="17" w:name="_Toc236683464"/>
+      <w:r>
+        <w:rPr>
+          <w:rFonts w:ascii="Times New Roman" w:hAnsi="Times New Roman"/>
+        </w:rPr>
+        <w:t>Product Perspective</w:t>
+      </w:r>
+      <w:bookmarkEnd w:id="16"/>
+      <w:bookmarkEnd w:id="17"/>
+    </w:p>
+    <w:p>
+      <w:pPr>
         <w:pStyle w:val="template"/>
         <w:spacing w:line="240" w:lineRule="auto"/>
         <w:rPr>
@@ -4537,7 +5453,7 @@
           <w:sz w:val="48"/>
           <w:szCs w:val="48"/>
         </w:rPr>
-        <w:t xml:space="preserve">&lt;Provide a short description of the software being specified and its purpose, including relevant benefits, objectives, and goals. Relate the software to corporate goals or business strategies. If a separate vision and scope </w:t>
+        <w:t xml:space="preserve">&lt;Describe the context and origin of the product being specified in this SRS. For example, state whether this product is a follow-on member of a product family, a replacement for certain existing </w:t>
       </w:r>
       <w:r>
         <w:rPr>
@@ -4546,7 +5462,7 @@
           <w:szCs w:val="48"/>
         </w:rPr>
         <w:lastRenderedPageBreak/>
-        <w:t>document is available, refer to it rather than duplicating its contents here.&gt;</w:t>
+        <w:t>systems, or a new, self-contained product. If the SRS defines a component of a larger system, relate the requirements of the larger system to the functionality of this software and identify interfaces between the two. A simple diagram that shows the major components of the overall system, subsystem interconnections, and external interfaces can be helpful.&gt;</w:t>
       </w:r>
     </w:p>
     <w:p>
@@ -4556,94 +5472,16 @@
           <w:rFonts w:ascii="Times New Roman" w:hAnsi="Times New Roman"/>
         </w:rPr>
       </w:pPr>
-      <w:bookmarkStart w:id="12" w:name="_Toc439994672"/>
-      <w:bookmarkStart w:id="13" w:name="_Toc236683462"/>
-      <w:r>
-        <w:rPr>
-          <w:rFonts w:ascii="Times New Roman" w:hAnsi="Times New Roman"/>
-        </w:rPr>
-        <w:t>References</w:t>
-      </w:r>
-      <w:bookmarkEnd w:id="12"/>
-      <w:bookmarkEnd w:id="13"/>
-    </w:p>
-    <w:p>
-      <w:pPr>
-        <w:pStyle w:val="template"/>
-        <w:rPr>
-          <w:rFonts w:ascii="Times New Roman" w:hAnsi="Times New Roman"/>
-          <w:sz w:val="24"/>
-          <w:szCs w:val="24"/>
-        </w:rPr>
-      </w:pPr>
-      <w:r>
-        <w:rPr>
-          <w:rFonts w:ascii="Times New Roman" w:hAnsi="Times New Roman"/>
-          <w:sz w:val="24"/>
-          <w:szCs w:val="24"/>
-        </w:rPr>
-        <w:t>&lt;List any other documents or Web addresses to which this SRS refers. These may include user interface style guides, contracts, standards, system requirements specifications, use case documents, or a vision and scope document. Provide enough information so that the reader could access a copy of each reference, including title, author, version number, date, and source or location.&gt;</w:t>
-      </w:r>
-    </w:p>
-    <w:p>
-      <w:pPr>
-        <w:pStyle w:val="template"/>
-        <w:rPr>
-          <w:rFonts w:ascii="Times New Roman" w:hAnsi="Times New Roman"/>
-        </w:rPr>
-      </w:pPr>
-    </w:p>
-    <w:p>
-      <w:pPr>
-        <w:pStyle w:val="template"/>
-        <w:rPr>
-          <w:rFonts w:ascii="Times New Roman" w:hAnsi="Times New Roman"/>
-        </w:rPr>
-      </w:pPr>
-    </w:p>
-    <w:p>
-      <w:pPr>
-        <w:pStyle w:val="template"/>
-        <w:rPr>
-          <w:rFonts w:ascii="Times New Roman" w:hAnsi="Times New Roman"/>
-        </w:rPr>
-      </w:pPr>
-    </w:p>
-    <w:p>
-      <w:pPr>
-        <w:pStyle w:val="Heading1"/>
-        <w:rPr>
-          <w:rFonts w:ascii="Times New Roman" w:hAnsi="Times New Roman"/>
-        </w:rPr>
-      </w:pPr>
-      <w:bookmarkStart w:id="14" w:name="_Toc439994673"/>
-      <w:bookmarkStart w:id="15" w:name="_Toc236683463"/>
-      <w:r>
-        <w:rPr>
-          <w:rFonts w:ascii="Times New Roman" w:hAnsi="Times New Roman"/>
-        </w:rPr>
-        <w:t>Overall Description</w:t>
-      </w:r>
-      <w:bookmarkEnd w:id="14"/>
-      <w:bookmarkEnd w:id="15"/>
-    </w:p>
-    <w:p>
-      <w:pPr>
-        <w:pStyle w:val="Heading2"/>
-        <w:rPr>
-          <w:rFonts w:ascii="Times New Roman" w:hAnsi="Times New Roman"/>
-        </w:rPr>
-      </w:pPr>
-      <w:bookmarkStart w:id="16" w:name="_Toc439994674"/>
-      <w:bookmarkStart w:id="17" w:name="_Toc236683464"/>
-      <w:r>
-        <w:rPr>
-          <w:rFonts w:ascii="Times New Roman" w:hAnsi="Times New Roman"/>
-        </w:rPr>
-        <w:t>Product Perspective</w:t>
-      </w:r>
-      <w:bookmarkEnd w:id="16"/>
-      <w:bookmarkEnd w:id="17"/>
+      <w:bookmarkStart w:id="18" w:name="_Toc439994675"/>
+      <w:bookmarkStart w:id="19" w:name="_Toc236683465"/>
+      <w:r>
+        <w:rPr>
+          <w:rFonts w:ascii="Times New Roman" w:hAnsi="Times New Roman"/>
+        </w:rPr>
+        <w:t>Product Functions</w:t>
+      </w:r>
+      <w:bookmarkEnd w:id="18"/>
+      <w:bookmarkEnd w:id="19"/>
     </w:p>
     <w:p>
       <w:pPr>
@@ -4661,60 +5499,22 @@
           <w:sz w:val="48"/>
           <w:szCs w:val="48"/>
         </w:rPr>
-        <w:t>&lt;Describe the context and origin of the product being specified in this SRS. For example, state whether this product is a follow-on member of a product family, a replacement for certain existing systems, or a new, self-contained product. If the SRS defines a component of a larger system, relate the requirements of the larger system to the functionality of this software and identify interfaces between the two. A simple diagram that shows the major components of the overall system, subsystem interconnections, and external interfaces can be helpful.&gt;</w:t>
-      </w:r>
-    </w:p>
-    <w:p>
-      <w:pPr>
-        <w:pStyle w:val="Heading2"/>
-        <w:rPr>
-          <w:rFonts w:ascii="Times New Roman" w:hAnsi="Times New Roman"/>
-        </w:rPr>
-      </w:pPr>
-      <w:bookmarkStart w:id="18" w:name="_Toc439994675"/>
-      <w:bookmarkStart w:id="19" w:name="_Toc236683465"/>
-      <w:r>
-        <w:rPr>
-          <w:rFonts w:ascii="Times New Roman" w:hAnsi="Times New Roman"/>
-        </w:rPr>
-        <w:lastRenderedPageBreak/>
-        <w:t>Product Functions</w:t>
-      </w:r>
-      <w:bookmarkEnd w:id="18"/>
-      <w:bookmarkEnd w:id="19"/>
-    </w:p>
-    <w:p>
-      <w:pPr>
-        <w:pStyle w:val="template"/>
-        <w:spacing w:line="240" w:lineRule="auto"/>
+        <w:t xml:space="preserve">&lt;Summarize the major functions the product must perform or must let the user perform. Details will be provided in Section </w:t>
+      </w:r>
+      <w:r>
         <w:rPr>
           <w:rFonts w:ascii="Times New Roman" w:hAnsi="Times New Roman"/>
           <w:sz w:val="48"/>
           <w:szCs w:val="48"/>
         </w:rPr>
-      </w:pPr>
+        <w:t>4</w:t>
+      </w:r>
       <w:r>
         <w:rPr>
           <w:rFonts w:ascii="Times New Roman" w:hAnsi="Times New Roman"/>
           <w:sz w:val="48"/>
           <w:szCs w:val="48"/>
         </w:rPr>
-        <w:t xml:space="preserve">&lt;Summarize the major functions the product must perform or must let the user perform. Details will be provided in Section </w:t>
-      </w:r>
-      <w:r>
-        <w:rPr>
-          <w:rFonts w:ascii="Times New Roman" w:hAnsi="Times New Roman"/>
-          <w:sz w:val="48"/>
-          <w:szCs w:val="48"/>
-        </w:rPr>
-        <w:t>4</w:t>
-      </w:r>
-      <w:r>
-        <w:rPr>
-          <w:rFonts w:ascii="Times New Roman" w:hAnsi="Times New Roman"/>
-          <w:sz w:val="48"/>
-          <w:szCs w:val="48"/>
-        </w:rPr>
         <w:t>, so only a high level summary (such as a bullet list) is needed here. Organize the functions to make them understandable to any reader of the SRS. A picture of the major groups of related requirements and how they relate, such as a top level data flow diagram or object class diagram, is often effective.&gt;</w:t>
       </w:r>
     </w:p>
@@ -4767,6 +5567,7 @@
         <w:rPr>
           <w:rFonts w:ascii="Times New Roman" w:hAnsi="Times New Roman"/>
         </w:rPr>
+        <w:lastRenderedPageBreak/>
         <w:t>Operating Environment</w:t>
       </w:r>
       <w:bookmarkEnd w:id="22"/>
@@ -4838,7 +5639,6 @@
         <w:rPr>
           <w:rFonts w:ascii="Times New Roman" w:hAnsi="Times New Roman"/>
         </w:rPr>
-        <w:lastRenderedPageBreak/>
         <w:t>Project</w:t>
       </w:r>
       <w:r>
@@ -5029,203 +5829,19 @@
     </w:p>
     <w:p>
       <w:pPr>
-        <w:pStyle w:val="template"/>
-        <w:rPr>
-          <w:rFonts w:ascii="Times New Roman" w:hAnsi="Times New Roman"/>
-        </w:rPr>
-      </w:pPr>
-    </w:p>
-    <w:p>
-      <w:pPr>
-        <w:pStyle w:val="template"/>
-        <w:rPr>
-          <w:rFonts w:ascii="Times New Roman" w:hAnsi="Times New Roman"/>
-        </w:rPr>
-      </w:pPr>
-    </w:p>
-    <w:p>
-      <w:pPr>
-        <w:pStyle w:val="template"/>
-        <w:rPr>
-          <w:rFonts w:ascii="Times New Roman" w:hAnsi="Times New Roman"/>
-        </w:rPr>
-      </w:pPr>
-    </w:p>
-    <w:p>
-      <w:pPr>
-        <w:pStyle w:val="template"/>
-        <w:rPr>
-          <w:rFonts w:ascii="Times New Roman" w:hAnsi="Times New Roman"/>
-        </w:rPr>
-      </w:pPr>
-    </w:p>
-    <w:p>
-      <w:pPr>
-        <w:pStyle w:val="template"/>
-        <w:rPr>
-          <w:rFonts w:ascii="Times New Roman" w:hAnsi="Times New Roman"/>
-        </w:rPr>
-      </w:pPr>
-    </w:p>
-    <w:p>
-      <w:pPr>
-        <w:pStyle w:val="template"/>
-        <w:rPr>
-          <w:rFonts w:ascii="Times New Roman" w:hAnsi="Times New Roman"/>
-        </w:rPr>
-      </w:pPr>
-    </w:p>
-    <w:p>
-      <w:pPr>
-        <w:pStyle w:val="template"/>
-        <w:rPr>
-          <w:rFonts w:ascii="Times New Roman" w:hAnsi="Times New Roman"/>
-        </w:rPr>
-      </w:pPr>
-    </w:p>
-    <w:p>
-      <w:pPr>
-        <w:pStyle w:val="template"/>
-        <w:rPr>
-          <w:rFonts w:ascii="Times New Roman" w:hAnsi="Times New Roman"/>
-        </w:rPr>
-      </w:pPr>
-    </w:p>
-    <w:p>
-      <w:pPr>
-        <w:pStyle w:val="template"/>
-        <w:rPr>
-          <w:rFonts w:ascii="Times New Roman" w:hAnsi="Times New Roman"/>
-        </w:rPr>
-      </w:pPr>
-    </w:p>
-    <w:p>
-      <w:pPr>
-        <w:pStyle w:val="template"/>
-        <w:rPr>
-          <w:rFonts w:ascii="Times New Roman" w:hAnsi="Times New Roman"/>
-        </w:rPr>
-      </w:pPr>
-    </w:p>
-    <w:p>
-      <w:pPr>
-        <w:pStyle w:val="template"/>
-        <w:rPr>
-          <w:rFonts w:ascii="Times New Roman" w:hAnsi="Times New Roman"/>
-        </w:rPr>
-      </w:pPr>
-    </w:p>
-    <w:p>
-      <w:pPr>
-        <w:pStyle w:val="template"/>
-        <w:rPr>
-          <w:rFonts w:ascii="Times New Roman" w:hAnsi="Times New Roman"/>
-        </w:rPr>
-      </w:pPr>
-    </w:p>
-    <w:p>
-      <w:pPr>
-        <w:pStyle w:val="template"/>
-        <w:rPr>
-          <w:rFonts w:ascii="Times New Roman" w:hAnsi="Times New Roman"/>
-        </w:rPr>
-      </w:pPr>
-    </w:p>
-    <w:p>
-      <w:pPr>
-        <w:pStyle w:val="template"/>
-        <w:rPr>
-          <w:rFonts w:ascii="Times New Roman" w:hAnsi="Times New Roman"/>
-        </w:rPr>
-      </w:pPr>
-    </w:p>
-    <w:p>
-      <w:pPr>
-        <w:pStyle w:val="template"/>
-        <w:rPr>
-          <w:rFonts w:ascii="Times New Roman" w:hAnsi="Times New Roman"/>
-        </w:rPr>
-      </w:pPr>
-    </w:p>
-    <w:p>
-      <w:pPr>
-        <w:pStyle w:val="template"/>
-        <w:rPr>
-          <w:rFonts w:ascii="Times New Roman" w:hAnsi="Times New Roman"/>
-        </w:rPr>
-      </w:pPr>
-    </w:p>
-    <w:p>
-      <w:pPr>
-        <w:pStyle w:val="template"/>
-        <w:rPr>
-          <w:rFonts w:ascii="Times New Roman" w:hAnsi="Times New Roman"/>
-        </w:rPr>
-      </w:pPr>
-    </w:p>
-    <w:p>
-      <w:pPr>
-        <w:pStyle w:val="template"/>
-        <w:rPr>
-          <w:rFonts w:ascii="Times New Roman" w:hAnsi="Times New Roman"/>
-        </w:rPr>
-      </w:pPr>
-    </w:p>
-    <w:p>
-      <w:pPr>
-        <w:pStyle w:val="template"/>
-        <w:rPr>
-          <w:rFonts w:ascii="Times New Roman" w:hAnsi="Times New Roman"/>
-        </w:rPr>
-      </w:pPr>
-    </w:p>
-    <w:p>
-      <w:pPr>
-        <w:pStyle w:val="template"/>
-        <w:rPr>
-          <w:rFonts w:ascii="Times New Roman" w:hAnsi="Times New Roman"/>
-        </w:rPr>
-      </w:pPr>
-    </w:p>
-    <w:p>
-      <w:pPr>
-        <w:pStyle w:val="template"/>
-        <w:rPr>
-          <w:rFonts w:ascii="Times New Roman" w:hAnsi="Times New Roman"/>
-        </w:rPr>
-      </w:pPr>
-    </w:p>
-    <w:p>
-      <w:pPr>
-        <w:pStyle w:val="template"/>
-        <w:rPr>
-          <w:rFonts w:ascii="Times New Roman" w:hAnsi="Times New Roman"/>
-        </w:rPr>
-      </w:pPr>
-    </w:p>
-    <w:p>
-      <w:pPr>
-        <w:pStyle w:val="template"/>
-        <w:rPr>
-          <w:rFonts w:ascii="Times New Roman" w:hAnsi="Times New Roman"/>
-        </w:rPr>
-      </w:pPr>
-    </w:p>
-    <w:p>
-      <w:pPr>
-        <w:pStyle w:val="template"/>
-        <w:rPr>
-          <w:rFonts w:ascii="Times New Roman" w:hAnsi="Times New Roman"/>
-        </w:rPr>
-      </w:pPr>
-    </w:p>
-    <w:p>
-      <w:pPr>
-        <w:pStyle w:val="template"/>
-        <w:rPr>
-          <w:rFonts w:ascii="Times New Roman" w:hAnsi="Times New Roman"/>
-        </w:rPr>
-      </w:pPr>
+        <w:spacing w:line="240" w:lineRule="auto"/>
+        <w:rPr>
+          <w:rFonts w:ascii="Times New Roman" w:hAnsi="Times New Roman"/>
+          <w:i/>
+          <w:sz w:val="22"/>
+        </w:rPr>
+      </w:pPr>
+      <w:r>
+        <w:rPr>
+          <w:rFonts w:ascii="Times New Roman" w:hAnsi="Times New Roman"/>
+        </w:rPr>
+        <w:br w:type="page"/>
+      </w:r>
     </w:p>
     <w:p>
       <w:pPr>
@@ -5269,42 +5885,197 @@
       </w:r>
       <w:bookmarkEnd w:id="33"/>
     </w:p>
-    <w:p>
-      <w:pPr>
-        <w:pStyle w:val="template"/>
-        <w:rPr>
-          <w:rFonts w:ascii="Times New Roman" w:hAnsi="Times New Roman"/>
-          <w:sz w:val="24"/>
-          <w:szCs w:val="24"/>
-        </w:rPr>
-      </w:pPr>
-      <w:r>
-        <w:rPr>
-          <w:rFonts w:ascii="Times New Roman" w:hAnsi="Times New Roman"/>
-          <w:sz w:val="24"/>
-          <w:szCs w:val="24"/>
-        </w:rPr>
-        <w:t>&lt;Describe the logical characteristics of each interface between the software product and the users. This may include sample screen images, any GUI standards or product family style guides that are to be followed, screen layout constraints, standard buttons and functions (e.g., help) that will appear on every screen, keyboard shortcuts, error message display standards, and so on. Define the software components for which a user interface is needed. Details of the user interface design should be documented in a separate user interface specification.&gt;</w:t>
-      </w:r>
-    </w:p>
+    <w:p/>
     <w:p>
       <w:pPr>
         <w:pStyle w:val="Heading2"/>
-        <w:rPr>
-          <w:rFonts w:ascii="Times New Roman" w:hAnsi="Times New Roman"/>
-        </w:rPr>
+        <w:numPr>
+          <w:ilvl w:val="0"/>
+          <w:numId w:val="0"/>
+        </w:numPr>
+      </w:pPr>
+      <w:r>
+        <w:rPr>
+          <w:noProof/>
+        </w:rPr>
+        <w:drawing>
+          <wp:inline distT="0" distB="0" distL="0" distR="0" wp14:anchorId="3F093585" wp14:editId="5610FCD4">
+            <wp:extent cx="6126480" cy="4485640"/>
+            <wp:effectExtent l="0" t="0" r="7620" b="0"/>
+            <wp:docPr id="1679670882" name="Picture 9" descr="A screenshot of a computer"/>
+            <wp:cNvGraphicFramePr>
+              <a:graphicFrameLocks xmlns:a="http://schemas.openxmlformats.org/drawingml/2006/main" noChangeAspect="1"/>
+            </wp:cNvGraphicFramePr>
+            <a:graphic xmlns:a="http://schemas.openxmlformats.org/drawingml/2006/main">
+              <a:graphicData uri="http://schemas.openxmlformats.org/drawingml/2006/picture">
+                <pic:pic xmlns:pic="http://schemas.openxmlformats.org/drawingml/2006/picture">
+                  <pic:nvPicPr>
+                    <pic:cNvPr id="1679670882" name="Picture 9" descr="A screenshot of a computer"/>
+                    <pic:cNvPicPr/>
+                  </pic:nvPicPr>
+                  <pic:blipFill>
+                    <a:blip r:embed="rId11">
+                      <a:extLst>
+                        <a:ext uri="{28A0092B-C50C-407E-A947-70E740481C1C}">
+                          <a14:useLocalDpi xmlns:a14="http://schemas.microsoft.com/office/drawing/2010/main" val="0"/>
+                        </a:ext>
+                      </a:extLst>
+                    </a:blip>
+                    <a:stretch>
+                      <a:fillRect/>
+                    </a:stretch>
+                  </pic:blipFill>
+                  <pic:spPr>
+                    <a:xfrm>
+                      <a:off x="0" y="0"/>
+                      <a:ext cx="6126480" cy="4485640"/>
+                    </a:xfrm>
+                    <a:prstGeom prst="rect">
+                      <a:avLst/>
+                    </a:prstGeom>
+                  </pic:spPr>
+                </pic:pic>
+              </a:graphicData>
+            </a:graphic>
+          </wp:inline>
+        </w:drawing>
+      </w:r>
+    </w:p>
+    <w:p>
+      <w:pPr>
+        <w:pStyle w:val="Caption"/>
+        <w:jc w:val="center"/>
+        <w:rPr>
+          <w:rFonts w:ascii="Times New Roman" w:hAnsi="Times New Roman"/>
+        </w:rPr>
+      </w:pPr>
+      <w:r>
+        <w:t xml:space="preserve">Figure </w:t>
+      </w:r>
+      <w:r>
+        <w:fldChar w:fldCharType="begin"/>
+      </w:r>
+      <w:r>
+        <w:instrText xml:space="preserve"> SEQ Figure \* ARABIC </w:instrText>
+      </w:r>
+      <w:r>
+        <w:fldChar w:fldCharType="separate"/>
+      </w:r>
+      <w:r>
+        <w:rPr>
+          <w:noProof/>
+        </w:rPr>
+        <w:t>1</w:t>
+      </w:r>
+      <w:r>
+        <w:fldChar w:fldCharType="end"/>
+      </w:r>
+      <w:r>
+        <w:t>-Add Employee Interface</w:t>
+      </w:r>
+    </w:p>
+    <w:p/>
+    <w:p/>
+    <w:p/>
+    <w:p>
+      <w:pPr>
+        <w:pStyle w:val="Heading2"/>
+        <w:numPr>
+          <w:ilvl w:val="0"/>
+          <w:numId w:val="0"/>
+        </w:numPr>
+      </w:pPr>
+      <w:r>
+        <w:rPr>
+          <w:noProof/>
+        </w:rPr>
+        <w:lastRenderedPageBreak/>
+        <w:drawing>
+          <wp:inline distT="0" distB="0" distL="0" distR="0" wp14:anchorId="6E36F1E4" wp14:editId="0C5EF500">
+            <wp:extent cx="6126480" cy="4523105"/>
+            <wp:effectExtent l="0" t="0" r="7620" b="0"/>
+            <wp:docPr id="294495067" name="Picture 10" descr="A screenshot of a computer&#10;&#10;Description automatically generated"/>
+            <wp:cNvGraphicFramePr>
+              <a:graphicFrameLocks xmlns:a="http://schemas.openxmlformats.org/drawingml/2006/main" noChangeAspect="1"/>
+            </wp:cNvGraphicFramePr>
+            <a:graphic xmlns:a="http://schemas.openxmlformats.org/drawingml/2006/main">
+              <a:graphicData uri="http://schemas.openxmlformats.org/drawingml/2006/picture">
+                <pic:pic xmlns:pic="http://schemas.openxmlformats.org/drawingml/2006/picture">
+                  <pic:nvPicPr>
+                    <pic:cNvPr id="294495067" name="Picture 10" descr="A screenshot of a computer&#10;&#10;Description automatically generated"/>
+                    <pic:cNvPicPr/>
+                  </pic:nvPicPr>
+                  <pic:blipFill>
+                    <a:blip r:embed="rId12">
+                      <a:extLst>
+                        <a:ext uri="{28A0092B-C50C-407E-A947-70E740481C1C}">
+                          <a14:useLocalDpi xmlns:a14="http://schemas.microsoft.com/office/drawing/2010/main" val="0"/>
+                        </a:ext>
+                      </a:extLst>
+                    </a:blip>
+                    <a:stretch>
+                      <a:fillRect/>
+                    </a:stretch>
+                  </pic:blipFill>
+                  <pic:spPr>
+                    <a:xfrm>
+                      <a:off x="0" y="0"/>
+                      <a:ext cx="6126480" cy="4523105"/>
+                    </a:xfrm>
+                    <a:prstGeom prst="rect">
+                      <a:avLst/>
+                    </a:prstGeom>
+                  </pic:spPr>
+                </pic:pic>
+              </a:graphicData>
+            </a:graphic>
+          </wp:inline>
+        </w:drawing>
+      </w:r>
+    </w:p>
+    <w:p>
+      <w:pPr>
+        <w:pStyle w:val="Caption"/>
+        <w:jc w:val="center"/>
+      </w:pPr>
+      <w:r>
+        <w:t xml:space="preserve">Figure </w:t>
+      </w:r>
+      <w:r>
+        <w:fldChar w:fldCharType="begin"/>
+      </w:r>
+      <w:r>
+        <w:instrText xml:space="preserve"> SEQ Figure \* ARABIC </w:instrText>
+      </w:r>
+      <w:r>
+        <w:fldChar w:fldCharType="separate"/>
+      </w:r>
+      <w:r>
+        <w:rPr>
+          <w:noProof/>
+        </w:rPr>
+        <w:t>2</w:t>
+      </w:r>
+      <w:r>
+        <w:fldChar w:fldCharType="end"/>
+      </w:r>
+      <w:r>
+        <w:t>- View Employee Details Interface</w:t>
+      </w:r>
+    </w:p>
+    <w:p>
+      <w:pPr>
+        <w:pStyle w:val="Heading2"/>
       </w:pPr>
       <w:bookmarkStart w:id="34" w:name="_Toc439994684"/>
       <w:bookmarkStart w:id="35" w:name="_Toc236683474"/>
       <w:r>
-        <w:rPr>
-          <w:rFonts w:ascii="Times New Roman" w:hAnsi="Times New Roman"/>
-        </w:rPr>
         <w:t>Hardware Interfaces</w:t>
       </w:r>
       <w:bookmarkEnd w:id="34"/>
       <w:bookmarkEnd w:id="35"/>
     </w:p>
+    <w:p/>
     <w:p>
       <w:pPr>
         <w:pStyle w:val="template"/>
@@ -5372,6 +6143,7 @@
         <w:rPr>
           <w:rFonts w:ascii="Times New Roman" w:hAnsi="Times New Roman"/>
         </w:rPr>
+        <w:lastRenderedPageBreak/>
         <w:t>Communications Interfaces</w:t>
       </w:r>
       <w:bookmarkEnd w:id="38"/>
@@ -5480,7 +6252,6 @@
         <w:rPr>
           <w:rFonts w:ascii="Times New Roman" w:hAnsi="Times New Roman"/>
         </w:rPr>
-        <w:lastRenderedPageBreak/>
         <w:t>System Features</w:t>
       </w:r>
       <w:bookmarkEnd w:id="40"/>
@@ -5819,7 +6590,6 @@
         <w:rPr>
           <w:rFonts w:ascii="Times New Roman" w:hAnsi="Times New Roman"/>
         </w:rPr>
-        <w:lastRenderedPageBreak/>
         <w:t>Other Nonfunctional Requirements</w:t>
       </w:r>
       <w:bookmarkEnd w:id="47"/>
@@ -5980,6 +6750,7 @@
         <w:rPr>
           <w:rFonts w:ascii="Times New Roman" w:hAnsi="Times New Roman"/>
         </w:rPr>
+        <w:lastRenderedPageBreak/>
         <w:t>Business Rules</w:t>
       </w:r>
       <w:bookmarkEnd w:id="56"/>
@@ -7232,6 +8003,7 @@
         <w:rPr>
           <w:rFonts w:ascii="Times New Roman" w:hAnsi="Times New Roman"/>
         </w:rPr>
+        <w:lastRenderedPageBreak/>
         <w:t>Appendix C: To Be Determined List</w:t>
       </w:r>
       <w:bookmarkEnd w:id="64"/>
@@ -7256,7 +8028,7 @@
       </w:r>
     </w:p>
     <w:sectPr>
-      <w:headerReference w:type="default" r:id="rId10"/>
+      <w:headerReference w:type="default" r:id="rId13"/>
       <w:pgSz w:w="12240" w:h="15840" w:code="1"/>
       <w:pgMar w:top="1440" w:right="1296" w:bottom="1440" w:left="1296" w:header="720" w:footer="720" w:gutter="0"/>
       <w:pgBorders w:offsetFrom="page">
@@ -7583,7 +8355,7 @@
   <w:abstractNum w:abstractNumId="2" w15:restartNumberingAfterBreak="0">
     <w:nsid w:val="09A47778"/>
     <w:multiLevelType w:val="hybridMultilevel"/>
-    <w:tmpl w:val="FD7AD52A"/>
+    <w:tmpl w:val="57DE387C"/>
     <w:lvl w:ilvl="0" w:tplc="04090001">
       <w:start w:val="1"/>
       <w:numFmt w:val="bullet"/>
@@ -7596,7 +8368,7 @@
         <w:rFonts w:ascii="Symbol" w:hAnsi="Symbol" w:hint="default"/>
       </w:rPr>
     </w:lvl>
-    <w:lvl w:ilvl="1" w:tplc="04090003" w:tentative="1">
+    <w:lvl w:ilvl="1" w:tplc="04090003">
       <w:start w:val="1"/>
       <w:numFmt w:val="bullet"/>
       <w:lvlText w:val="o"/>
@@ -7807,6 +8579,119 @@
     </w:lvl>
   </w:abstractNum>
   <w:abstractNum w:abstractNumId="4" w15:restartNumberingAfterBreak="0">
+    <w:nsid w:val="1FCB645F"/>
+    <w:multiLevelType w:val="hybridMultilevel"/>
+    <w:tmpl w:val="A8544E96"/>
+    <w:lvl w:ilvl="0" w:tplc="04090001">
+      <w:start w:val="1"/>
+      <w:numFmt w:val="bullet"/>
+      <w:lvlText w:val=""/>
+      <w:lvlJc w:val="left"/>
+      <w:pPr>
+        <w:ind w:left="720" w:hanging="360"/>
+      </w:pPr>
+      <w:rPr>
+        <w:rFonts w:ascii="Symbol" w:hAnsi="Symbol" w:hint="default"/>
+      </w:rPr>
+    </w:lvl>
+    <w:lvl w:ilvl="1" w:tplc="04090003">
+      <w:start w:val="1"/>
+      <w:numFmt w:val="bullet"/>
+      <w:lvlText w:val="o"/>
+      <w:lvlJc w:val="left"/>
+      <w:pPr>
+        <w:ind w:left="1440" w:hanging="360"/>
+      </w:pPr>
+      <w:rPr>
+        <w:rFonts w:ascii="Courier New" w:hAnsi="Courier New" w:cs="Courier New" w:hint="default"/>
+      </w:rPr>
+    </w:lvl>
+    <w:lvl w:ilvl="2" w:tplc="04090005" w:tentative="1">
+      <w:start w:val="1"/>
+      <w:numFmt w:val="bullet"/>
+      <w:lvlText w:val=""/>
+      <w:lvlJc w:val="left"/>
+      <w:pPr>
+        <w:ind w:left="2160" w:hanging="360"/>
+      </w:pPr>
+      <w:rPr>
+        <w:rFonts w:ascii="Wingdings" w:hAnsi="Wingdings" w:hint="default"/>
+      </w:rPr>
+    </w:lvl>
+    <w:lvl w:ilvl="3" w:tplc="04090001" w:tentative="1">
+      <w:start w:val="1"/>
+      <w:numFmt w:val="bullet"/>
+      <w:lvlText w:val=""/>
+      <w:lvlJc w:val="left"/>
+      <w:pPr>
+        <w:ind w:left="2880" w:hanging="360"/>
+      </w:pPr>
+      <w:rPr>
+        <w:rFonts w:ascii="Symbol" w:hAnsi="Symbol" w:hint="default"/>
+      </w:rPr>
+    </w:lvl>
+    <w:lvl w:ilvl="4" w:tplc="04090003" w:tentative="1">
+      <w:start w:val="1"/>
+      <w:numFmt w:val="bullet"/>
+      <w:lvlText w:val="o"/>
+      <w:lvlJc w:val="left"/>
+      <w:pPr>
+        <w:ind w:left="3600" w:hanging="360"/>
+      </w:pPr>
+      <w:rPr>
+        <w:rFonts w:ascii="Courier New" w:hAnsi="Courier New" w:cs="Courier New" w:hint="default"/>
+      </w:rPr>
+    </w:lvl>
+    <w:lvl w:ilvl="5" w:tplc="04090005" w:tentative="1">
+      <w:start w:val="1"/>
+      <w:numFmt w:val="bullet"/>
+      <w:lvlText w:val=""/>
+      <w:lvlJc w:val="left"/>
+      <w:pPr>
+        <w:ind w:left="4320" w:hanging="360"/>
+      </w:pPr>
+      <w:rPr>
+        <w:rFonts w:ascii="Wingdings" w:hAnsi="Wingdings" w:hint="default"/>
+      </w:rPr>
+    </w:lvl>
+    <w:lvl w:ilvl="6" w:tplc="04090001" w:tentative="1">
+      <w:start w:val="1"/>
+      <w:numFmt w:val="bullet"/>
+      <w:lvlText w:val=""/>
+      <w:lvlJc w:val="left"/>
+      <w:pPr>
+        <w:ind w:left="5040" w:hanging="360"/>
+      </w:pPr>
+      <w:rPr>
+        <w:rFonts w:ascii="Symbol" w:hAnsi="Symbol" w:hint="default"/>
+      </w:rPr>
+    </w:lvl>
+    <w:lvl w:ilvl="7" w:tplc="04090003" w:tentative="1">
+      <w:start w:val="1"/>
+      <w:numFmt w:val="bullet"/>
+      <w:lvlText w:val="o"/>
+      <w:lvlJc w:val="left"/>
+      <w:pPr>
+        <w:ind w:left="5760" w:hanging="360"/>
+      </w:pPr>
+      <w:rPr>
+        <w:rFonts w:ascii="Courier New" w:hAnsi="Courier New" w:cs="Courier New" w:hint="default"/>
+      </w:rPr>
+    </w:lvl>
+    <w:lvl w:ilvl="8" w:tplc="04090005" w:tentative="1">
+      <w:start w:val="1"/>
+      <w:numFmt w:val="bullet"/>
+      <w:lvlText w:val=""/>
+      <w:lvlJc w:val="left"/>
+      <w:pPr>
+        <w:ind w:left="6480" w:hanging="360"/>
+      </w:pPr>
+      <w:rPr>
+        <w:rFonts w:ascii="Wingdings" w:hAnsi="Wingdings" w:hint="default"/>
+      </w:rPr>
+    </w:lvl>
+  </w:abstractNum>
+  <w:abstractNum w:abstractNumId="5" w15:restartNumberingAfterBreak="0">
     <w:nsid w:val="306667E8"/>
     <w:multiLevelType w:val="hybridMultilevel"/>
     <w:tmpl w:val="1B3AF07C"/>
@@ -7895,7 +8780,120 @@
       </w:pPr>
     </w:lvl>
   </w:abstractNum>
-  <w:abstractNum w:abstractNumId="5" w15:restartNumberingAfterBreak="0">
+  <w:abstractNum w:abstractNumId="6" w15:restartNumberingAfterBreak="0">
+    <w:nsid w:val="384D171F"/>
+    <w:multiLevelType w:val="hybridMultilevel"/>
+    <w:tmpl w:val="523C406A"/>
+    <w:lvl w:ilvl="0" w:tplc="04090001">
+      <w:start w:val="1"/>
+      <w:numFmt w:val="bullet"/>
+      <w:lvlText w:val=""/>
+      <w:lvlJc w:val="left"/>
+      <w:pPr>
+        <w:ind w:left="720" w:hanging="360"/>
+      </w:pPr>
+      <w:rPr>
+        <w:rFonts w:ascii="Symbol" w:hAnsi="Symbol" w:hint="default"/>
+      </w:rPr>
+    </w:lvl>
+    <w:lvl w:ilvl="1" w:tplc="04090003">
+      <w:start w:val="1"/>
+      <w:numFmt w:val="bullet"/>
+      <w:lvlText w:val="o"/>
+      <w:lvlJc w:val="left"/>
+      <w:pPr>
+        <w:ind w:left="1440" w:hanging="360"/>
+      </w:pPr>
+      <w:rPr>
+        <w:rFonts w:ascii="Courier New" w:hAnsi="Courier New" w:cs="Courier New" w:hint="default"/>
+      </w:rPr>
+    </w:lvl>
+    <w:lvl w:ilvl="2" w:tplc="04090005" w:tentative="1">
+      <w:start w:val="1"/>
+      <w:numFmt w:val="bullet"/>
+      <w:lvlText w:val=""/>
+      <w:lvlJc w:val="left"/>
+      <w:pPr>
+        <w:ind w:left="2160" w:hanging="360"/>
+      </w:pPr>
+      <w:rPr>
+        <w:rFonts w:ascii="Wingdings" w:hAnsi="Wingdings" w:hint="default"/>
+      </w:rPr>
+    </w:lvl>
+    <w:lvl w:ilvl="3" w:tplc="04090001" w:tentative="1">
+      <w:start w:val="1"/>
+      <w:numFmt w:val="bullet"/>
+      <w:lvlText w:val=""/>
+      <w:lvlJc w:val="left"/>
+      <w:pPr>
+        <w:ind w:left="2880" w:hanging="360"/>
+      </w:pPr>
+      <w:rPr>
+        <w:rFonts w:ascii="Symbol" w:hAnsi="Symbol" w:hint="default"/>
+      </w:rPr>
+    </w:lvl>
+    <w:lvl w:ilvl="4" w:tplc="04090003" w:tentative="1">
+      <w:start w:val="1"/>
+      <w:numFmt w:val="bullet"/>
+      <w:lvlText w:val="o"/>
+      <w:lvlJc w:val="left"/>
+      <w:pPr>
+        <w:ind w:left="3600" w:hanging="360"/>
+      </w:pPr>
+      <w:rPr>
+        <w:rFonts w:ascii="Courier New" w:hAnsi="Courier New" w:cs="Courier New" w:hint="default"/>
+      </w:rPr>
+    </w:lvl>
+    <w:lvl w:ilvl="5" w:tplc="04090005" w:tentative="1">
+      <w:start w:val="1"/>
+      <w:numFmt w:val="bullet"/>
+      <w:lvlText w:val=""/>
+      <w:lvlJc w:val="left"/>
+      <w:pPr>
+        <w:ind w:left="4320" w:hanging="360"/>
+      </w:pPr>
+      <w:rPr>
+        <w:rFonts w:ascii="Wingdings" w:hAnsi="Wingdings" w:hint="default"/>
+      </w:rPr>
+    </w:lvl>
+    <w:lvl w:ilvl="6" w:tplc="04090001" w:tentative="1">
+      <w:start w:val="1"/>
+      <w:numFmt w:val="bullet"/>
+      <w:lvlText w:val=""/>
+      <w:lvlJc w:val="left"/>
+      <w:pPr>
+        <w:ind w:left="5040" w:hanging="360"/>
+      </w:pPr>
+      <w:rPr>
+        <w:rFonts w:ascii="Symbol" w:hAnsi="Symbol" w:hint="default"/>
+      </w:rPr>
+    </w:lvl>
+    <w:lvl w:ilvl="7" w:tplc="04090003" w:tentative="1">
+      <w:start w:val="1"/>
+      <w:numFmt w:val="bullet"/>
+      <w:lvlText w:val="o"/>
+      <w:lvlJc w:val="left"/>
+      <w:pPr>
+        <w:ind w:left="5760" w:hanging="360"/>
+      </w:pPr>
+      <w:rPr>
+        <w:rFonts w:ascii="Courier New" w:hAnsi="Courier New" w:cs="Courier New" w:hint="default"/>
+      </w:rPr>
+    </w:lvl>
+    <w:lvl w:ilvl="8" w:tplc="04090005" w:tentative="1">
+      <w:start w:val="1"/>
+      <w:numFmt w:val="bullet"/>
+      <w:lvlText w:val=""/>
+      <w:lvlJc w:val="left"/>
+      <w:pPr>
+        <w:ind w:left="6480" w:hanging="360"/>
+      </w:pPr>
+      <w:rPr>
+        <w:rFonts w:ascii="Wingdings" w:hAnsi="Wingdings" w:hint="default"/>
+      </w:rPr>
+    </w:lvl>
+  </w:abstractNum>
+  <w:abstractNum w:abstractNumId="7" w15:restartNumberingAfterBreak="0">
     <w:nsid w:val="3C165AC9"/>
     <w:multiLevelType w:val="hybridMultilevel"/>
     <w:tmpl w:val="4A82D548"/>
@@ -7987,7 +8985,7 @@
       </w:pPr>
     </w:lvl>
   </w:abstractNum>
-  <w:abstractNum w:abstractNumId="6" w15:restartNumberingAfterBreak="0">
+  <w:abstractNum w:abstractNumId="8" w15:restartNumberingAfterBreak="0">
     <w:nsid w:val="3E9C2EF6"/>
     <w:multiLevelType w:val="hybridMultilevel"/>
     <w:tmpl w:val="9C0846FE"/>
@@ -8079,7 +9077,7 @@
       </w:pPr>
     </w:lvl>
   </w:abstractNum>
-  <w:abstractNum w:abstractNumId="7" w15:restartNumberingAfterBreak="0">
+  <w:abstractNum w:abstractNumId="9" w15:restartNumberingAfterBreak="0">
     <w:nsid w:val="546022BE"/>
     <w:multiLevelType w:val="hybridMultilevel"/>
     <w:tmpl w:val="4FB2BDEE"/>
@@ -8171,7 +9169,7 @@
       </w:pPr>
     </w:lvl>
   </w:abstractNum>
-  <w:abstractNum w:abstractNumId="8" w15:restartNumberingAfterBreak="0">
+  <w:abstractNum w:abstractNumId="10" w15:restartNumberingAfterBreak="0">
     <w:nsid w:val="5D62459D"/>
     <w:multiLevelType w:val="hybridMultilevel"/>
     <w:tmpl w:val="8FFC34EC"/>
@@ -8284,7 +9282,7 @@
       </w:rPr>
     </w:lvl>
   </w:abstractNum>
-  <w:abstractNum w:abstractNumId="9" w15:restartNumberingAfterBreak="0">
+  <w:abstractNum w:abstractNumId="11" w15:restartNumberingAfterBreak="0">
     <w:nsid w:val="67462617"/>
     <w:multiLevelType w:val="hybridMultilevel"/>
     <w:tmpl w:val="D02CA8CA"/>
@@ -8397,7 +9395,7 @@
       </w:rPr>
     </w:lvl>
   </w:abstractNum>
-  <w:abstractNum w:abstractNumId="10" w15:restartNumberingAfterBreak="0">
+  <w:abstractNum w:abstractNumId="12" w15:restartNumberingAfterBreak="0">
     <w:nsid w:val="695A6C2D"/>
     <w:multiLevelType w:val="hybridMultilevel"/>
     <w:tmpl w:val="AC6AFECA"/>
@@ -8486,7 +9484,7 @@
       </w:pPr>
     </w:lvl>
   </w:abstractNum>
-  <w:abstractNum w:abstractNumId="11" w15:restartNumberingAfterBreak="0">
+  <w:abstractNum w:abstractNumId="13" w15:restartNumberingAfterBreak="0">
     <w:nsid w:val="78400B77"/>
     <w:multiLevelType w:val="hybridMultilevel"/>
     <w:tmpl w:val="302EB2F2"/>
@@ -8578,7 +9576,7 @@
       </w:pPr>
     </w:lvl>
   </w:abstractNum>
-  <w:abstractNum w:abstractNumId="12" w15:restartNumberingAfterBreak="0">
+  <w:abstractNum w:abstractNumId="14" w15:restartNumberingAfterBreak="0">
     <w:nsid w:val="79632812"/>
     <w:multiLevelType w:val="hybridMultilevel"/>
     <w:tmpl w:val="E428988A"/>
@@ -8698,16 +9696,16 @@
     <w:abstractNumId w:val="0"/>
   </w:num>
   <w:num w:numId="3" w16cid:durableId="1133403315">
-    <w:abstractNumId w:val="4"/>
+    <w:abstractNumId w:val="5"/>
   </w:num>
   <w:num w:numId="4" w16cid:durableId="1320577723">
-    <w:abstractNumId w:val="9"/>
+    <w:abstractNumId w:val="11"/>
   </w:num>
   <w:num w:numId="5" w16cid:durableId="1210190584">
-    <w:abstractNumId w:val="12"/>
+    <w:abstractNumId w:val="14"/>
   </w:num>
   <w:num w:numId="6" w16cid:durableId="1905141020">
-    <w:abstractNumId w:val="10"/>
+    <w:abstractNumId w:val="12"/>
   </w:num>
   <w:num w:numId="7" w16cid:durableId="337775806">
     <w:abstractNumId w:val="2"/>
@@ -8716,22 +9714,28 @@
     <w:abstractNumId w:val="1"/>
   </w:num>
   <w:num w:numId="9" w16cid:durableId="1399597250">
-    <w:abstractNumId w:val="6"/>
+    <w:abstractNumId w:val="8"/>
   </w:num>
   <w:num w:numId="10" w16cid:durableId="357000779">
     <w:abstractNumId w:val="3"/>
   </w:num>
   <w:num w:numId="11" w16cid:durableId="211502195">
-    <w:abstractNumId w:val="5"/>
+    <w:abstractNumId w:val="7"/>
   </w:num>
   <w:num w:numId="12" w16cid:durableId="414520248">
-    <w:abstractNumId w:val="7"/>
+    <w:abstractNumId w:val="9"/>
   </w:num>
   <w:num w:numId="13" w16cid:durableId="457453349">
-    <w:abstractNumId w:val="8"/>
+    <w:abstractNumId w:val="10"/>
   </w:num>
   <w:num w:numId="14" w16cid:durableId="1971782481">
-    <w:abstractNumId w:val="11"/>
+    <w:abstractNumId w:val="13"/>
+  </w:num>
+  <w:num w:numId="15" w16cid:durableId="526220403">
+    <w:abstractNumId w:val="4"/>
+  </w:num>
+  <w:num w:numId="16" w16cid:durableId="925655407">
+    <w:abstractNumId w:val="6"/>
   </w:num>
 </w:numbering>
 </file>
@@ -8763,6 +9767,7 @@
     <w:lsdException w:name="Subtitle" w:qFormat="1"/>
     <w:lsdException w:name="Strong" w:qFormat="1"/>
     <w:lsdException w:name="Emphasis" w:qFormat="1"/>
+    <w:lsdException w:name="Normal (Web)" w:uiPriority="99"/>
     <w:lsdException w:name="Normal Table" w:semiHidden="1" w:unhideWhenUsed="1"/>
     <w:lsdException w:name="Table Simple 1" w:semiHidden="1" w:unhideWhenUsed="1"/>
     <w:lsdException w:name="Table Simple 2" w:semiHidden="1" w:unhideWhenUsed="1"/>
@@ -9063,6 +10068,7 @@
     <w:name w:val="heading 2"/>
     <w:basedOn w:val="Normal"/>
     <w:next w:val="Normal"/>
+    <w:link w:val="Heading2Char"/>
     <w:qFormat/>
     <w:pPr>
       <w:keepNext/>
@@ -9563,6 +10569,7 @@
   <w:style w:type="paragraph" w:styleId="NormalWeb">
     <w:name w:val="Normal (Web)"/>
     <w:basedOn w:val="Normal"/>
+    <w:uiPriority w:val="99"/>
     <w:rsid w:val="008741C4"/>
     <w:pPr>
       <w:spacing w:before="100" w:beforeAutospacing="1" w:after="100" w:afterAutospacing="1" w:line="240" w:lineRule="auto"/>
@@ -9571,6 +10578,35 @@
       <w:rFonts w:ascii="Arial" w:hAnsi="Arial" w:cs="Arial"/>
       <w:color w:val="000000"/>
       <w:sz w:val="20"/>
+    </w:rPr>
+  </w:style>
+  <w:style w:type="character" w:customStyle="1" w:styleId="Heading2Char">
+    <w:name w:val="Heading 2 Char"/>
+    <w:basedOn w:val="DefaultParagraphFont"/>
+    <w:link w:val="Heading2"/>
+    <w:rsid w:val="0088342D"/>
+    <w:rPr>
+      <w:rFonts w:ascii="Times" w:hAnsi="Times"/>
+      <w:b/>
+      <w:sz w:val="28"/>
+    </w:rPr>
+  </w:style>
+  <w:style w:type="paragraph" w:styleId="Caption">
+    <w:name w:val="caption"/>
+    <w:basedOn w:val="Normal"/>
+    <w:next w:val="Normal"/>
+    <w:unhideWhenUsed/>
+    <w:qFormat/>
+    <w:rsid w:val="0088342D"/>
+    <w:pPr>
+      <w:spacing w:after="200" w:line="240" w:lineRule="auto"/>
+    </w:pPr>
+    <w:rPr>
+      <w:i/>
+      <w:iCs/>
+      <w:color w:val="44546A" w:themeColor="text2"/>
+      <w:sz w:val="18"/>
+      <w:szCs w:val="18"/>
     </w:rPr>
   </w:style>
 </w:styles>
@@ -9835,4 +10871,16 @@
     </a:ext>
   </a:extLst>
 </a:theme>
+</file>
+
+<file path=customXml/item1.xml><?xml version="1.0" encoding="utf-8"?>
+<b:Sources xmlns:b="http://schemas.openxmlformats.org/officeDocument/2006/bibliography" xmlns="http://schemas.openxmlformats.org/officeDocument/2006/bibliography" SelectedStyle="\APASixthEditionOfficeOnline.xsl" StyleName="APA" Version="6"/>
+</file>
+
+<file path=customXml/itemProps1.xml><?xml version="1.0" encoding="utf-8"?>
+<ds:datastoreItem xmlns:ds="http://schemas.openxmlformats.org/officeDocument/2006/customXml" ds:itemID="{6B8E3190-C185-4E2B-AF3F-3A415084AA09}">
+  <ds:schemaRefs>
+    <ds:schemaRef ds:uri="http://schemas.openxmlformats.org/officeDocument/2006/bibliography"/>
+  </ds:schemaRefs>
+</ds:datastoreItem>
 </file>